--- a/project3/da420_project3_grahn.docx
+++ b/project3/da420_project3_grahn.docx
@@ -47,7 +47,5770 @@
         <w:pStyle w:val="FirstParagraph"/>
       </w:pPr>
       <w:r>
-        <w:t xml:space="preserve">This will be attached separately.</w:t>
+        <w:t xml:space="preserve">Code is below. Output will be attached separately.</w:t>
+      </w:r>
+    </w:p>
+    <w:p>
+      <w:pPr>
+        <w:pStyle w:val="SourceCode"/>
+      </w:pPr>
+      <w:r>
+        <w:rPr>
+          <w:rStyle w:val="CommentTok"/>
+        </w:rPr>
+        <w:t xml:space="preserve"># Traditional Conjoint Analysis (R)</w:t>
+      </w:r>
+      <w:r>
+        <w:br w:type="textWrapping"/>
+      </w:r>
+      <w:r>
+        <w:br w:type="textWrapping"/>
+      </w:r>
+      <w:r>
+        <w:rPr>
+          <w:rStyle w:val="NormalTok"/>
+        </w:rPr>
+        <w:t xml:space="preserve">print.digits &lt;-</w:t>
+      </w:r>
+      <w:r>
+        <w:rPr>
+          <w:rStyle w:val="StringTok"/>
+        </w:rPr>
+        <w:t xml:space="preserve"> </w:t>
+      </w:r>
+      <w:r>
+        <w:rPr>
+          <w:rStyle w:val="DecValTok"/>
+        </w:rPr>
+        <w:t xml:space="preserve">2</w:t>
+      </w:r>
+      <w:r>
+        <w:rPr>
+          <w:rStyle w:val="NormalTok"/>
+        </w:rPr>
+        <w:t xml:space="preserve">  </w:t>
+      </w:r>
+      <w:r>
+        <w:rPr>
+          <w:rStyle w:val="CommentTok"/>
+        </w:rPr>
+        <w:t xml:space="preserve"># set number of digits on print and spine chart</w:t>
+      </w:r>
+      <w:r>
+        <w:br w:type="textWrapping"/>
+      </w:r>
+      <w:r>
+        <w:rPr>
+          <w:rStyle w:val="KeywordTok"/>
+        </w:rPr>
+        <w:t xml:space="preserve">library</w:t>
+      </w:r>
+      <w:r>
+        <w:rPr>
+          <w:rStyle w:val="NormalTok"/>
+        </w:rPr>
+        <w:t xml:space="preserve">(support.CEs)  </w:t>
+      </w:r>
+      <w:r>
+        <w:rPr>
+          <w:rStyle w:val="CommentTok"/>
+        </w:rPr>
+        <w:t xml:space="preserve"># package for survey construction </w:t>
+      </w:r>
+      <w:r>
+        <w:br w:type="textWrapping"/>
+      </w:r>
+      <w:r>
+        <w:br w:type="textWrapping"/>
+      </w:r>
+      <w:r>
+        <w:rPr>
+          <w:rStyle w:val="CommentTok"/>
+        </w:rPr>
+        <w:t xml:space="preserve"># generate a balanced set of product profiles for survey</w:t>
+      </w:r>
+      <w:r>
+        <w:br w:type="textWrapping"/>
+      </w:r>
+      <w:r>
+        <w:rPr>
+          <w:rStyle w:val="NormalTok"/>
+        </w:rPr>
+        <w:t xml:space="preserve">provider.survey &lt;-</w:t>
+      </w:r>
+      <w:r>
+        <w:rPr>
+          <w:rStyle w:val="StringTok"/>
+        </w:rPr>
+        <w:t xml:space="preserve"> </w:t>
+      </w:r>
+      <w:r>
+        <w:rPr>
+          <w:rStyle w:val="KeywordTok"/>
+        </w:rPr>
+        <w:t xml:space="preserve">Lma.design</w:t>
+      </w:r>
+      <w:r>
+        <w:rPr>
+          <w:rStyle w:val="NormalTok"/>
+        </w:rPr>
+        <w:t xml:space="preserve">(</w:t>
+      </w:r>
+      <w:r>
+        <w:rPr>
+          <w:rStyle w:val="DataTypeTok"/>
+        </w:rPr>
+        <w:t xml:space="preserve">attribute.names =</w:t>
+      </w:r>
+      <w:r>
+        <w:rPr>
+          <w:rStyle w:val="NormalTok"/>
+        </w:rPr>
+        <w:t xml:space="preserve"> </w:t>
+      </w:r>
+      <w:r>
+        <w:br w:type="textWrapping"/>
+      </w:r>
+      <w:r>
+        <w:rPr>
+          <w:rStyle w:val="NormalTok"/>
+        </w:rPr>
+        <w:t xml:space="preserve">  </w:t>
+      </w:r>
+      <w:r>
+        <w:rPr>
+          <w:rStyle w:val="KeywordTok"/>
+        </w:rPr>
+        <w:t xml:space="preserve">list</w:t>
+      </w:r>
+      <w:r>
+        <w:rPr>
+          <w:rStyle w:val="NormalTok"/>
+        </w:rPr>
+        <w:t xml:space="preserve">(</w:t>
+      </w:r>
+      <w:r>
+        <w:rPr>
+          <w:rStyle w:val="DataTypeTok"/>
+        </w:rPr>
+        <w:t xml:space="preserve">brand =</w:t>
+      </w:r>
+      <w:r>
+        <w:rPr>
+          <w:rStyle w:val="NormalTok"/>
+        </w:rPr>
+        <w:t xml:space="preserve"> </w:t>
+      </w:r>
+      <w:r>
+        <w:rPr>
+          <w:rStyle w:val="KeywordTok"/>
+        </w:rPr>
+        <w:t xml:space="preserve">c</w:t>
+      </w:r>
+      <w:r>
+        <w:rPr>
+          <w:rStyle w:val="NormalTok"/>
+        </w:rPr>
+        <w:t xml:space="preserve">(</w:t>
+      </w:r>
+      <w:r>
+        <w:rPr>
+          <w:rStyle w:val="StringTok"/>
+        </w:rPr>
+        <w:t xml:space="preserve">"AT&amp;T"</w:t>
+      </w:r>
+      <w:r>
+        <w:rPr>
+          <w:rStyle w:val="NormalTok"/>
+        </w:rPr>
+        <w:t xml:space="preserve">,</w:t>
+      </w:r>
+      <w:r>
+        <w:rPr>
+          <w:rStyle w:val="StringTok"/>
+        </w:rPr>
+        <w:t xml:space="preserve">"T-Mobile"</w:t>
+      </w:r>
+      <w:r>
+        <w:rPr>
+          <w:rStyle w:val="NormalTok"/>
+        </w:rPr>
+        <w:t xml:space="preserve">,</w:t>
+      </w:r>
+      <w:r>
+        <w:rPr>
+          <w:rStyle w:val="StringTok"/>
+        </w:rPr>
+        <w:t xml:space="preserve">"US Cellular"</w:t>
+      </w:r>
+      <w:r>
+        <w:rPr>
+          <w:rStyle w:val="NormalTok"/>
+        </w:rPr>
+        <w:t xml:space="preserve">,</w:t>
+      </w:r>
+      <w:r>
+        <w:rPr>
+          <w:rStyle w:val="StringTok"/>
+        </w:rPr>
+        <w:t xml:space="preserve">"Verizon"</w:t>
+      </w:r>
+      <w:r>
+        <w:rPr>
+          <w:rStyle w:val="NormalTok"/>
+        </w:rPr>
+        <w:t xml:space="preserve">), </w:t>
+      </w:r>
+      <w:r>
+        <w:br w:type="textWrapping"/>
+      </w:r>
+      <w:r>
+        <w:rPr>
+          <w:rStyle w:val="NormalTok"/>
+        </w:rPr>
+        <w:t xml:space="preserve">  </w:t>
+      </w:r>
+      <w:r>
+        <w:rPr>
+          <w:rStyle w:val="DataTypeTok"/>
+        </w:rPr>
+        <w:t xml:space="preserve">startup =</w:t>
+      </w:r>
+      <w:r>
+        <w:rPr>
+          <w:rStyle w:val="NormalTok"/>
+        </w:rPr>
+        <w:t xml:space="preserve"> </w:t>
+      </w:r>
+      <w:r>
+        <w:rPr>
+          <w:rStyle w:val="KeywordTok"/>
+        </w:rPr>
+        <w:t xml:space="preserve">c</w:t>
+      </w:r>
+      <w:r>
+        <w:rPr>
+          <w:rStyle w:val="NormalTok"/>
+        </w:rPr>
+        <w:t xml:space="preserve">(</w:t>
+      </w:r>
+      <w:r>
+        <w:rPr>
+          <w:rStyle w:val="StringTok"/>
+        </w:rPr>
+        <w:t xml:space="preserve">"$100"</w:t>
+      </w:r>
+      <w:r>
+        <w:rPr>
+          <w:rStyle w:val="NormalTok"/>
+        </w:rPr>
+        <w:t xml:space="preserve">,</w:t>
+      </w:r>
+      <w:r>
+        <w:rPr>
+          <w:rStyle w:val="StringTok"/>
+        </w:rPr>
+        <w:t xml:space="preserve">"$200"</w:t>
+      </w:r>
+      <w:r>
+        <w:rPr>
+          <w:rStyle w:val="NormalTok"/>
+        </w:rPr>
+        <w:t xml:space="preserve">,</w:t>
+      </w:r>
+      <w:r>
+        <w:rPr>
+          <w:rStyle w:val="StringTok"/>
+        </w:rPr>
+        <w:t xml:space="preserve">"$300"</w:t>
+      </w:r>
+      <w:r>
+        <w:rPr>
+          <w:rStyle w:val="NormalTok"/>
+        </w:rPr>
+        <w:t xml:space="preserve">,</w:t>
+      </w:r>
+      <w:r>
+        <w:rPr>
+          <w:rStyle w:val="StringTok"/>
+        </w:rPr>
+        <w:t xml:space="preserve">"$400"</w:t>
+      </w:r>
+      <w:r>
+        <w:rPr>
+          <w:rStyle w:val="NormalTok"/>
+        </w:rPr>
+        <w:t xml:space="preserve">), </w:t>
+      </w:r>
+      <w:r>
+        <w:br w:type="textWrapping"/>
+      </w:r>
+      <w:r>
+        <w:rPr>
+          <w:rStyle w:val="NormalTok"/>
+        </w:rPr>
+        <w:t xml:space="preserve">  </w:t>
+      </w:r>
+      <w:r>
+        <w:rPr>
+          <w:rStyle w:val="DataTypeTok"/>
+        </w:rPr>
+        <w:t xml:space="preserve">monthly =</w:t>
+      </w:r>
+      <w:r>
+        <w:rPr>
+          <w:rStyle w:val="NormalTok"/>
+        </w:rPr>
+        <w:t xml:space="preserve"> </w:t>
+      </w:r>
+      <w:r>
+        <w:rPr>
+          <w:rStyle w:val="KeywordTok"/>
+        </w:rPr>
+        <w:t xml:space="preserve">c</w:t>
+      </w:r>
+      <w:r>
+        <w:rPr>
+          <w:rStyle w:val="NormalTok"/>
+        </w:rPr>
+        <w:t xml:space="preserve">(</w:t>
+      </w:r>
+      <w:r>
+        <w:rPr>
+          <w:rStyle w:val="StringTok"/>
+        </w:rPr>
+        <w:t xml:space="preserve">"$100"</w:t>
+      </w:r>
+      <w:r>
+        <w:rPr>
+          <w:rStyle w:val="NormalTok"/>
+        </w:rPr>
+        <w:t xml:space="preserve">,</w:t>
+      </w:r>
+      <w:r>
+        <w:rPr>
+          <w:rStyle w:val="StringTok"/>
+        </w:rPr>
+        <w:t xml:space="preserve">"$200"</w:t>
+      </w:r>
+      <w:r>
+        <w:rPr>
+          <w:rStyle w:val="NormalTok"/>
+        </w:rPr>
+        <w:t xml:space="preserve">,</w:t>
+      </w:r>
+      <w:r>
+        <w:rPr>
+          <w:rStyle w:val="StringTok"/>
+        </w:rPr>
+        <w:t xml:space="preserve">"$300"</w:t>
+      </w:r>
+      <w:r>
+        <w:rPr>
+          <w:rStyle w:val="NormalTok"/>
+        </w:rPr>
+        <w:t xml:space="preserve">,</w:t>
+      </w:r>
+      <w:r>
+        <w:rPr>
+          <w:rStyle w:val="StringTok"/>
+        </w:rPr>
+        <w:t xml:space="preserve">"$400"</w:t>
+      </w:r>
+      <w:r>
+        <w:rPr>
+          <w:rStyle w:val="NormalTok"/>
+        </w:rPr>
+        <w:t xml:space="preserve">),</w:t>
+      </w:r>
+      <w:r>
+        <w:br w:type="textWrapping"/>
+      </w:r>
+      <w:r>
+        <w:rPr>
+          <w:rStyle w:val="NormalTok"/>
+        </w:rPr>
+        <w:t xml:space="preserve">  </w:t>
+      </w:r>
+      <w:r>
+        <w:rPr>
+          <w:rStyle w:val="DataTypeTok"/>
+        </w:rPr>
+        <w:t xml:space="preserve">service =</w:t>
+      </w:r>
+      <w:r>
+        <w:rPr>
+          <w:rStyle w:val="NormalTok"/>
+        </w:rPr>
+        <w:t xml:space="preserve"> </w:t>
+      </w:r>
+      <w:r>
+        <w:rPr>
+          <w:rStyle w:val="KeywordTok"/>
+        </w:rPr>
+        <w:t xml:space="preserve">c</w:t>
+      </w:r>
+      <w:r>
+        <w:rPr>
+          <w:rStyle w:val="NormalTok"/>
+        </w:rPr>
+        <w:t xml:space="preserve">(</w:t>
+      </w:r>
+      <w:r>
+        <w:rPr>
+          <w:rStyle w:val="StringTok"/>
+        </w:rPr>
+        <w:t xml:space="preserve">"4G NO"</w:t>
+      </w:r>
+      <w:r>
+        <w:rPr>
+          <w:rStyle w:val="NormalTok"/>
+        </w:rPr>
+        <w:t xml:space="preserve">,</w:t>
+      </w:r>
+      <w:r>
+        <w:rPr>
+          <w:rStyle w:val="StringTok"/>
+        </w:rPr>
+        <w:t xml:space="preserve">"4G YES"</w:t>
+      </w:r>
+      <w:r>
+        <w:rPr>
+          <w:rStyle w:val="NormalTok"/>
+        </w:rPr>
+        <w:t xml:space="preserve">), </w:t>
+      </w:r>
+      <w:r>
+        <w:br w:type="textWrapping"/>
+      </w:r>
+      <w:r>
+        <w:rPr>
+          <w:rStyle w:val="NormalTok"/>
+        </w:rPr>
+        <w:t xml:space="preserve">  </w:t>
+      </w:r>
+      <w:r>
+        <w:rPr>
+          <w:rStyle w:val="DataTypeTok"/>
+        </w:rPr>
+        <w:t xml:space="preserve">retail =</w:t>
+      </w:r>
+      <w:r>
+        <w:rPr>
+          <w:rStyle w:val="NormalTok"/>
+        </w:rPr>
+        <w:t xml:space="preserve"> </w:t>
+      </w:r>
+      <w:r>
+        <w:rPr>
+          <w:rStyle w:val="KeywordTok"/>
+        </w:rPr>
+        <w:t xml:space="preserve">c</w:t>
+      </w:r>
+      <w:r>
+        <w:rPr>
+          <w:rStyle w:val="NormalTok"/>
+        </w:rPr>
+        <w:t xml:space="preserve">(</w:t>
+      </w:r>
+      <w:r>
+        <w:rPr>
+          <w:rStyle w:val="StringTok"/>
+        </w:rPr>
+        <w:t xml:space="preserve">"Retail NO"</w:t>
+      </w:r>
+      <w:r>
+        <w:rPr>
+          <w:rStyle w:val="NormalTok"/>
+        </w:rPr>
+        <w:t xml:space="preserve">,</w:t>
+      </w:r>
+      <w:r>
+        <w:rPr>
+          <w:rStyle w:val="StringTok"/>
+        </w:rPr>
+        <w:t xml:space="preserve">"Retail YES"</w:t>
+      </w:r>
+      <w:r>
+        <w:rPr>
+          <w:rStyle w:val="NormalTok"/>
+        </w:rPr>
+        <w:t xml:space="preserve">),</w:t>
+      </w:r>
+      <w:r>
+        <w:br w:type="textWrapping"/>
+      </w:r>
+      <w:r>
+        <w:rPr>
+          <w:rStyle w:val="NormalTok"/>
+        </w:rPr>
+        <w:t xml:space="preserve">  </w:t>
+      </w:r>
+      <w:r>
+        <w:rPr>
+          <w:rStyle w:val="DataTypeTok"/>
+        </w:rPr>
+        <w:t xml:space="preserve">apple =</w:t>
+      </w:r>
+      <w:r>
+        <w:rPr>
+          <w:rStyle w:val="NormalTok"/>
+        </w:rPr>
+        <w:t xml:space="preserve"> </w:t>
+      </w:r>
+      <w:r>
+        <w:rPr>
+          <w:rStyle w:val="KeywordTok"/>
+        </w:rPr>
+        <w:t xml:space="preserve">c</w:t>
+      </w:r>
+      <w:r>
+        <w:rPr>
+          <w:rStyle w:val="NormalTok"/>
+        </w:rPr>
+        <w:t xml:space="preserve">(</w:t>
+      </w:r>
+      <w:r>
+        <w:rPr>
+          <w:rStyle w:val="StringTok"/>
+        </w:rPr>
+        <w:t xml:space="preserve">"Apple NO"</w:t>
+      </w:r>
+      <w:r>
+        <w:rPr>
+          <w:rStyle w:val="NormalTok"/>
+        </w:rPr>
+        <w:t xml:space="preserve">,</w:t>
+      </w:r>
+      <w:r>
+        <w:rPr>
+          <w:rStyle w:val="StringTok"/>
+        </w:rPr>
+        <w:t xml:space="preserve">"Apple YES"</w:t>
+      </w:r>
+      <w:r>
+        <w:rPr>
+          <w:rStyle w:val="NormalTok"/>
+        </w:rPr>
+        <w:t xml:space="preserve">), </w:t>
+      </w:r>
+      <w:r>
+        <w:br w:type="textWrapping"/>
+      </w:r>
+      <w:r>
+        <w:rPr>
+          <w:rStyle w:val="NormalTok"/>
+        </w:rPr>
+        <w:t xml:space="preserve">  </w:t>
+      </w:r>
+      <w:r>
+        <w:rPr>
+          <w:rStyle w:val="DataTypeTok"/>
+        </w:rPr>
+        <w:t xml:space="preserve">samsung =</w:t>
+      </w:r>
+      <w:r>
+        <w:rPr>
+          <w:rStyle w:val="NormalTok"/>
+        </w:rPr>
+        <w:t xml:space="preserve"> </w:t>
+      </w:r>
+      <w:r>
+        <w:rPr>
+          <w:rStyle w:val="KeywordTok"/>
+        </w:rPr>
+        <w:t xml:space="preserve">c</w:t>
+      </w:r>
+      <w:r>
+        <w:rPr>
+          <w:rStyle w:val="NormalTok"/>
+        </w:rPr>
+        <w:t xml:space="preserve">(</w:t>
+      </w:r>
+      <w:r>
+        <w:rPr>
+          <w:rStyle w:val="StringTok"/>
+        </w:rPr>
+        <w:t xml:space="preserve">"Samsung NO"</w:t>
+      </w:r>
+      <w:r>
+        <w:rPr>
+          <w:rStyle w:val="NormalTok"/>
+        </w:rPr>
+        <w:t xml:space="preserve">,</w:t>
+      </w:r>
+      <w:r>
+        <w:rPr>
+          <w:rStyle w:val="StringTok"/>
+        </w:rPr>
+        <w:t xml:space="preserve">"Samsung YES"</w:t>
+      </w:r>
+      <w:r>
+        <w:rPr>
+          <w:rStyle w:val="NormalTok"/>
+        </w:rPr>
+        <w:t xml:space="preserve">), </w:t>
+      </w:r>
+      <w:r>
+        <w:br w:type="textWrapping"/>
+      </w:r>
+      <w:r>
+        <w:rPr>
+          <w:rStyle w:val="NormalTok"/>
+        </w:rPr>
+        <w:t xml:space="preserve">  </w:t>
+      </w:r>
+      <w:r>
+        <w:rPr>
+          <w:rStyle w:val="DataTypeTok"/>
+        </w:rPr>
+        <w:t xml:space="preserve">google =</w:t>
+      </w:r>
+      <w:r>
+        <w:rPr>
+          <w:rStyle w:val="NormalTok"/>
+        </w:rPr>
+        <w:t xml:space="preserve"> </w:t>
+      </w:r>
+      <w:r>
+        <w:rPr>
+          <w:rStyle w:val="KeywordTok"/>
+        </w:rPr>
+        <w:t xml:space="preserve">c</w:t>
+      </w:r>
+      <w:r>
+        <w:rPr>
+          <w:rStyle w:val="NormalTok"/>
+        </w:rPr>
+        <w:t xml:space="preserve">(</w:t>
+      </w:r>
+      <w:r>
+        <w:rPr>
+          <w:rStyle w:val="StringTok"/>
+        </w:rPr>
+        <w:t xml:space="preserve">"Nexus NO"</w:t>
+      </w:r>
+      <w:r>
+        <w:rPr>
+          <w:rStyle w:val="NormalTok"/>
+        </w:rPr>
+        <w:t xml:space="preserve">,</w:t>
+      </w:r>
+      <w:r>
+        <w:rPr>
+          <w:rStyle w:val="StringTok"/>
+        </w:rPr>
+        <w:t xml:space="preserve">"Nexus YES"</w:t>
+      </w:r>
+      <w:r>
+        <w:rPr>
+          <w:rStyle w:val="NormalTok"/>
+        </w:rPr>
+        <w:t xml:space="preserve">)), </w:t>
+      </w:r>
+      <w:r>
+        <w:rPr>
+          <w:rStyle w:val="DataTypeTok"/>
+        </w:rPr>
+        <w:t xml:space="preserve">nalternatives =</w:t>
+      </w:r>
+      <w:r>
+        <w:rPr>
+          <w:rStyle w:val="NormalTok"/>
+        </w:rPr>
+        <w:t xml:space="preserve"> </w:t>
+      </w:r>
+      <w:r>
+        <w:rPr>
+          <w:rStyle w:val="DecValTok"/>
+        </w:rPr>
+        <w:t xml:space="preserve">1</w:t>
+      </w:r>
+      <w:r>
+        <w:rPr>
+          <w:rStyle w:val="NormalTok"/>
+        </w:rPr>
+        <w:t xml:space="preserve">, </w:t>
+      </w:r>
+      <w:r>
+        <w:rPr>
+          <w:rStyle w:val="DataTypeTok"/>
+        </w:rPr>
+        <w:t xml:space="preserve">nblocks=</w:t>
+      </w:r>
+      <w:r>
+        <w:rPr>
+          <w:rStyle w:val="DecValTok"/>
+        </w:rPr>
+        <w:t xml:space="preserve">1</w:t>
+      </w:r>
+      <w:r>
+        <w:rPr>
+          <w:rStyle w:val="NormalTok"/>
+        </w:rPr>
+        <w:t xml:space="preserve">, </w:t>
+      </w:r>
+      <w:r>
+        <w:rPr>
+          <w:rStyle w:val="DataTypeTok"/>
+        </w:rPr>
+        <w:t xml:space="preserve">seed=</w:t>
+      </w:r>
+      <w:r>
+        <w:rPr>
+          <w:rStyle w:val="DecValTok"/>
+        </w:rPr>
+        <w:t xml:space="preserve">9999</w:t>
+      </w:r>
+      <w:r>
+        <w:rPr>
+          <w:rStyle w:val="NormalTok"/>
+        </w:rPr>
+        <w:t xml:space="preserve">)</w:t>
+      </w:r>
+      <w:r>
+        <w:br w:type="textWrapping"/>
+      </w:r>
+      <w:r>
+        <w:br w:type="textWrapping"/>
+      </w:r>
+      <w:r>
+        <w:rPr>
+          <w:rStyle w:val="CommentTok"/>
+        </w:rPr>
+        <w:t xml:space="preserve">#sink(here::here("project3/questions_for_survey.txt")  # send survey to external text file</w:t>
+      </w:r>
+      <w:r>
+        <w:br w:type="textWrapping"/>
+      </w:r>
+      <w:r>
+        <w:rPr>
+          <w:rStyle w:val="CommentTok"/>
+        </w:rPr>
+        <w:t xml:space="preserve">#questionnaire(provider.survey)</w:t>
+      </w:r>
+      <w:r>
+        <w:br w:type="textWrapping"/>
+      </w:r>
+      <w:r>
+        <w:rPr>
+          <w:rStyle w:val="CommentTok"/>
+        </w:rPr>
+        <w:t xml:space="preserve">#sink() # send output back to the screen</w:t>
+      </w:r>
+      <w:r>
+        <w:br w:type="textWrapping"/>
+      </w:r>
+      <w:r>
+        <w:br w:type="textWrapping"/>
+      </w:r>
+      <w:r>
+        <w:rPr>
+          <w:rStyle w:val="CommentTok"/>
+        </w:rPr>
+        <w:t xml:space="preserve"># user-defined function for plotting descriptive attribute names </w:t>
+      </w:r>
+      <w:r>
+        <w:br w:type="textWrapping"/>
+      </w:r>
+      <w:r>
+        <w:rPr>
+          <w:rStyle w:val="NormalTok"/>
+        </w:rPr>
+        <w:t xml:space="preserve">effect.name.map &lt;-</w:t>
+      </w:r>
+      <w:r>
+        <w:rPr>
+          <w:rStyle w:val="StringTok"/>
+        </w:rPr>
+        <w:t xml:space="preserve"> </w:t>
+      </w:r>
+      <w:r>
+        <w:rPr>
+          <w:rStyle w:val="ControlFlowTok"/>
+        </w:rPr>
+        <w:t xml:space="preserve">function</w:t>
+      </w:r>
+      <w:r>
+        <w:rPr>
+          <w:rStyle w:val="NormalTok"/>
+        </w:rPr>
+        <w:t xml:space="preserve">(effect.name) { </w:t>
+      </w:r>
+      <w:r>
+        <w:br w:type="textWrapping"/>
+      </w:r>
+      <w:r>
+        <w:rPr>
+          <w:rStyle w:val="NormalTok"/>
+        </w:rPr>
+        <w:t xml:space="preserve">  </w:t>
+      </w:r>
+      <w:r>
+        <w:rPr>
+          <w:rStyle w:val="ControlFlowTok"/>
+        </w:rPr>
+        <w:t xml:space="preserve">if</w:t>
+      </w:r>
+      <w:r>
+        <w:rPr>
+          <w:rStyle w:val="NormalTok"/>
+        </w:rPr>
+        <w:t xml:space="preserve">(effect.name</w:t>
+      </w:r>
+      <w:r>
+        <w:rPr>
+          <w:rStyle w:val="OperatorTok"/>
+        </w:rPr>
+        <w:t xml:space="preserve">==</w:t>
+      </w:r>
+      <w:r>
+        <w:rPr>
+          <w:rStyle w:val="StringTok"/>
+        </w:rPr>
+        <w:t xml:space="preserve">"brand"</w:t>
+      </w:r>
+      <w:r>
+        <w:rPr>
+          <w:rStyle w:val="NormalTok"/>
+        </w:rPr>
+        <w:t xml:space="preserve">) </w:t>
+      </w:r>
+      <w:r>
+        <w:rPr>
+          <w:rStyle w:val="KeywordTok"/>
+        </w:rPr>
+        <w:t xml:space="preserve">return</w:t>
+      </w:r>
+      <w:r>
+        <w:rPr>
+          <w:rStyle w:val="NormalTok"/>
+        </w:rPr>
+        <w:t xml:space="preserve">(</w:t>
+      </w:r>
+      <w:r>
+        <w:rPr>
+          <w:rStyle w:val="StringTok"/>
+        </w:rPr>
+        <w:t xml:space="preserve">"Mobile Service Provider"</w:t>
+      </w:r>
+      <w:r>
+        <w:rPr>
+          <w:rStyle w:val="NormalTok"/>
+        </w:rPr>
+        <w:t xml:space="preserve">)</w:t>
+      </w:r>
+      <w:r>
+        <w:br w:type="textWrapping"/>
+      </w:r>
+      <w:r>
+        <w:rPr>
+          <w:rStyle w:val="NormalTok"/>
+        </w:rPr>
+        <w:t xml:space="preserve">  </w:t>
+      </w:r>
+      <w:r>
+        <w:rPr>
+          <w:rStyle w:val="ControlFlowTok"/>
+        </w:rPr>
+        <w:t xml:space="preserve">if</w:t>
+      </w:r>
+      <w:r>
+        <w:rPr>
+          <w:rStyle w:val="NormalTok"/>
+        </w:rPr>
+        <w:t xml:space="preserve">(effect.name</w:t>
+      </w:r>
+      <w:r>
+        <w:rPr>
+          <w:rStyle w:val="OperatorTok"/>
+        </w:rPr>
+        <w:t xml:space="preserve">==</w:t>
+      </w:r>
+      <w:r>
+        <w:rPr>
+          <w:rStyle w:val="StringTok"/>
+        </w:rPr>
+        <w:t xml:space="preserve">"startup"</w:t>
+      </w:r>
+      <w:r>
+        <w:rPr>
+          <w:rStyle w:val="NormalTok"/>
+        </w:rPr>
+        <w:t xml:space="preserve">) </w:t>
+      </w:r>
+      <w:r>
+        <w:rPr>
+          <w:rStyle w:val="KeywordTok"/>
+        </w:rPr>
+        <w:t xml:space="preserve">return</w:t>
+      </w:r>
+      <w:r>
+        <w:rPr>
+          <w:rStyle w:val="NormalTok"/>
+        </w:rPr>
+        <w:t xml:space="preserve">(</w:t>
+      </w:r>
+      <w:r>
+        <w:rPr>
+          <w:rStyle w:val="StringTok"/>
+        </w:rPr>
+        <w:t xml:space="preserve">"Start-up Cost"</w:t>
+      </w:r>
+      <w:r>
+        <w:rPr>
+          <w:rStyle w:val="NormalTok"/>
+        </w:rPr>
+        <w:t xml:space="preserve">)</w:t>
+      </w:r>
+      <w:r>
+        <w:br w:type="textWrapping"/>
+      </w:r>
+      <w:r>
+        <w:rPr>
+          <w:rStyle w:val="NormalTok"/>
+        </w:rPr>
+        <w:t xml:space="preserve">  </w:t>
+      </w:r>
+      <w:r>
+        <w:rPr>
+          <w:rStyle w:val="ControlFlowTok"/>
+        </w:rPr>
+        <w:t xml:space="preserve">if</w:t>
+      </w:r>
+      <w:r>
+        <w:rPr>
+          <w:rStyle w:val="NormalTok"/>
+        </w:rPr>
+        <w:t xml:space="preserve">(effect.name</w:t>
+      </w:r>
+      <w:r>
+        <w:rPr>
+          <w:rStyle w:val="OperatorTok"/>
+        </w:rPr>
+        <w:t xml:space="preserve">==</w:t>
+      </w:r>
+      <w:r>
+        <w:rPr>
+          <w:rStyle w:val="StringTok"/>
+        </w:rPr>
+        <w:t xml:space="preserve">"monthly"</w:t>
+      </w:r>
+      <w:r>
+        <w:rPr>
+          <w:rStyle w:val="NormalTok"/>
+        </w:rPr>
+        <w:t xml:space="preserve">) </w:t>
+      </w:r>
+      <w:r>
+        <w:rPr>
+          <w:rStyle w:val="KeywordTok"/>
+        </w:rPr>
+        <w:t xml:space="preserve">return</w:t>
+      </w:r>
+      <w:r>
+        <w:rPr>
+          <w:rStyle w:val="NormalTok"/>
+        </w:rPr>
+        <w:t xml:space="preserve">(</w:t>
+      </w:r>
+      <w:r>
+        <w:rPr>
+          <w:rStyle w:val="StringTok"/>
+        </w:rPr>
+        <w:t xml:space="preserve">"Monthly Cost"</w:t>
+      </w:r>
+      <w:r>
+        <w:rPr>
+          <w:rStyle w:val="NormalTok"/>
+        </w:rPr>
+        <w:t xml:space="preserve">)</w:t>
+      </w:r>
+      <w:r>
+        <w:br w:type="textWrapping"/>
+      </w:r>
+      <w:r>
+        <w:rPr>
+          <w:rStyle w:val="NormalTok"/>
+        </w:rPr>
+        <w:t xml:space="preserve">  </w:t>
+      </w:r>
+      <w:r>
+        <w:rPr>
+          <w:rStyle w:val="ControlFlowTok"/>
+        </w:rPr>
+        <w:t xml:space="preserve">if</w:t>
+      </w:r>
+      <w:r>
+        <w:rPr>
+          <w:rStyle w:val="NormalTok"/>
+        </w:rPr>
+        <w:t xml:space="preserve">(effect.name</w:t>
+      </w:r>
+      <w:r>
+        <w:rPr>
+          <w:rStyle w:val="OperatorTok"/>
+        </w:rPr>
+        <w:t xml:space="preserve">==</w:t>
+      </w:r>
+      <w:r>
+        <w:rPr>
+          <w:rStyle w:val="StringTok"/>
+        </w:rPr>
+        <w:t xml:space="preserve">"service"</w:t>
+      </w:r>
+      <w:r>
+        <w:rPr>
+          <w:rStyle w:val="NormalTok"/>
+        </w:rPr>
+        <w:t xml:space="preserve">) </w:t>
+      </w:r>
+      <w:r>
+        <w:rPr>
+          <w:rStyle w:val="KeywordTok"/>
+        </w:rPr>
+        <w:t xml:space="preserve">return</w:t>
+      </w:r>
+      <w:r>
+        <w:rPr>
+          <w:rStyle w:val="NormalTok"/>
+        </w:rPr>
+        <w:t xml:space="preserve">(</w:t>
+      </w:r>
+      <w:r>
+        <w:rPr>
+          <w:rStyle w:val="StringTok"/>
+        </w:rPr>
+        <w:t xml:space="preserve">"Offers 4G Service"</w:t>
+      </w:r>
+      <w:r>
+        <w:rPr>
+          <w:rStyle w:val="NormalTok"/>
+        </w:rPr>
+        <w:t xml:space="preserve">)</w:t>
+      </w:r>
+      <w:r>
+        <w:br w:type="textWrapping"/>
+      </w:r>
+      <w:r>
+        <w:rPr>
+          <w:rStyle w:val="NormalTok"/>
+        </w:rPr>
+        <w:t xml:space="preserve">  </w:t>
+      </w:r>
+      <w:r>
+        <w:rPr>
+          <w:rStyle w:val="ControlFlowTok"/>
+        </w:rPr>
+        <w:t xml:space="preserve">if</w:t>
+      </w:r>
+      <w:r>
+        <w:rPr>
+          <w:rStyle w:val="NormalTok"/>
+        </w:rPr>
+        <w:t xml:space="preserve">(effect.name</w:t>
+      </w:r>
+      <w:r>
+        <w:rPr>
+          <w:rStyle w:val="OperatorTok"/>
+        </w:rPr>
+        <w:t xml:space="preserve">==</w:t>
+      </w:r>
+      <w:r>
+        <w:rPr>
+          <w:rStyle w:val="StringTok"/>
+        </w:rPr>
+        <w:t xml:space="preserve">"retail"</w:t>
+      </w:r>
+      <w:r>
+        <w:rPr>
+          <w:rStyle w:val="NormalTok"/>
+        </w:rPr>
+        <w:t xml:space="preserve">) </w:t>
+      </w:r>
+      <w:r>
+        <w:rPr>
+          <w:rStyle w:val="KeywordTok"/>
+        </w:rPr>
+        <w:t xml:space="preserve">return</w:t>
+      </w:r>
+      <w:r>
+        <w:rPr>
+          <w:rStyle w:val="NormalTok"/>
+        </w:rPr>
+        <w:t xml:space="preserve">(</w:t>
+      </w:r>
+      <w:r>
+        <w:rPr>
+          <w:rStyle w:val="StringTok"/>
+        </w:rPr>
+        <w:t xml:space="preserve">"Has Nearby Retail Store"</w:t>
+      </w:r>
+      <w:r>
+        <w:rPr>
+          <w:rStyle w:val="NormalTok"/>
+        </w:rPr>
+        <w:t xml:space="preserve">)</w:t>
+      </w:r>
+      <w:r>
+        <w:br w:type="textWrapping"/>
+      </w:r>
+      <w:r>
+        <w:rPr>
+          <w:rStyle w:val="NormalTok"/>
+        </w:rPr>
+        <w:t xml:space="preserve">  </w:t>
+      </w:r>
+      <w:r>
+        <w:rPr>
+          <w:rStyle w:val="ControlFlowTok"/>
+        </w:rPr>
+        <w:t xml:space="preserve">if</w:t>
+      </w:r>
+      <w:r>
+        <w:rPr>
+          <w:rStyle w:val="NormalTok"/>
+        </w:rPr>
+        <w:t xml:space="preserve">(effect.name</w:t>
+      </w:r>
+      <w:r>
+        <w:rPr>
+          <w:rStyle w:val="OperatorTok"/>
+        </w:rPr>
+        <w:t xml:space="preserve">==</w:t>
+      </w:r>
+      <w:r>
+        <w:rPr>
+          <w:rStyle w:val="StringTok"/>
+        </w:rPr>
+        <w:t xml:space="preserve">"apple"</w:t>
+      </w:r>
+      <w:r>
+        <w:rPr>
+          <w:rStyle w:val="NormalTok"/>
+        </w:rPr>
+        <w:t xml:space="preserve">) </w:t>
+      </w:r>
+      <w:r>
+        <w:rPr>
+          <w:rStyle w:val="KeywordTok"/>
+        </w:rPr>
+        <w:t xml:space="preserve">return</w:t>
+      </w:r>
+      <w:r>
+        <w:rPr>
+          <w:rStyle w:val="NormalTok"/>
+        </w:rPr>
+        <w:t xml:space="preserve">(</w:t>
+      </w:r>
+      <w:r>
+        <w:rPr>
+          <w:rStyle w:val="StringTok"/>
+        </w:rPr>
+        <w:t xml:space="preserve">"Sells Apple Products"</w:t>
+      </w:r>
+      <w:r>
+        <w:rPr>
+          <w:rStyle w:val="NormalTok"/>
+        </w:rPr>
+        <w:t xml:space="preserve">)</w:t>
+      </w:r>
+      <w:r>
+        <w:br w:type="textWrapping"/>
+      </w:r>
+      <w:r>
+        <w:rPr>
+          <w:rStyle w:val="NormalTok"/>
+        </w:rPr>
+        <w:t xml:space="preserve">  </w:t>
+      </w:r>
+      <w:r>
+        <w:rPr>
+          <w:rStyle w:val="ControlFlowTok"/>
+        </w:rPr>
+        <w:t xml:space="preserve">if</w:t>
+      </w:r>
+      <w:r>
+        <w:rPr>
+          <w:rStyle w:val="NormalTok"/>
+        </w:rPr>
+        <w:t xml:space="preserve">(effect.name</w:t>
+      </w:r>
+      <w:r>
+        <w:rPr>
+          <w:rStyle w:val="OperatorTok"/>
+        </w:rPr>
+        <w:t xml:space="preserve">==</w:t>
+      </w:r>
+      <w:r>
+        <w:rPr>
+          <w:rStyle w:val="StringTok"/>
+        </w:rPr>
+        <w:t xml:space="preserve">"samsung"</w:t>
+      </w:r>
+      <w:r>
+        <w:rPr>
+          <w:rStyle w:val="NormalTok"/>
+        </w:rPr>
+        <w:t xml:space="preserve">) </w:t>
+      </w:r>
+      <w:r>
+        <w:rPr>
+          <w:rStyle w:val="KeywordTok"/>
+        </w:rPr>
+        <w:t xml:space="preserve">return</w:t>
+      </w:r>
+      <w:r>
+        <w:rPr>
+          <w:rStyle w:val="NormalTok"/>
+        </w:rPr>
+        <w:t xml:space="preserve">(</w:t>
+      </w:r>
+      <w:r>
+        <w:rPr>
+          <w:rStyle w:val="StringTok"/>
+        </w:rPr>
+        <w:t xml:space="preserve">"Sells Samsung Products"</w:t>
+      </w:r>
+      <w:r>
+        <w:rPr>
+          <w:rStyle w:val="NormalTok"/>
+        </w:rPr>
+        <w:t xml:space="preserve">)</w:t>
+      </w:r>
+      <w:r>
+        <w:br w:type="textWrapping"/>
+      </w:r>
+      <w:r>
+        <w:rPr>
+          <w:rStyle w:val="NormalTok"/>
+        </w:rPr>
+        <w:t xml:space="preserve">  </w:t>
+      </w:r>
+      <w:r>
+        <w:rPr>
+          <w:rStyle w:val="ControlFlowTok"/>
+        </w:rPr>
+        <w:t xml:space="preserve">if</w:t>
+      </w:r>
+      <w:r>
+        <w:rPr>
+          <w:rStyle w:val="NormalTok"/>
+        </w:rPr>
+        <w:t xml:space="preserve">(effect.name</w:t>
+      </w:r>
+      <w:r>
+        <w:rPr>
+          <w:rStyle w:val="OperatorTok"/>
+        </w:rPr>
+        <w:t xml:space="preserve">==</w:t>
+      </w:r>
+      <w:r>
+        <w:rPr>
+          <w:rStyle w:val="StringTok"/>
+        </w:rPr>
+        <w:t xml:space="preserve">"google"</w:t>
+      </w:r>
+      <w:r>
+        <w:rPr>
+          <w:rStyle w:val="NormalTok"/>
+        </w:rPr>
+        <w:t xml:space="preserve">) </w:t>
+      </w:r>
+      <w:r>
+        <w:rPr>
+          <w:rStyle w:val="KeywordTok"/>
+        </w:rPr>
+        <w:t xml:space="preserve">return</w:t>
+      </w:r>
+      <w:r>
+        <w:rPr>
+          <w:rStyle w:val="NormalTok"/>
+        </w:rPr>
+        <w:t xml:space="preserve">(</w:t>
+      </w:r>
+      <w:r>
+        <w:rPr>
+          <w:rStyle w:val="StringTok"/>
+        </w:rPr>
+        <w:t xml:space="preserve">"Sells Google/Nexus Products"</w:t>
+      </w:r>
+      <w:r>
+        <w:rPr>
+          <w:rStyle w:val="NormalTok"/>
+        </w:rPr>
+        <w:t xml:space="preserve">)</w:t>
+      </w:r>
+      <w:r>
+        <w:br w:type="textWrapping"/>
+      </w:r>
+      <w:r>
+        <w:rPr>
+          <w:rStyle w:val="NormalTok"/>
+        </w:rPr>
+        <w:t xml:space="preserve">  } </w:t>
+      </w:r>
+      <w:r>
+        <w:br w:type="textWrapping"/>
+      </w:r>
+      <w:r>
+        <w:br w:type="textWrapping"/>
+      </w:r>
+      <w:r>
+        <w:rPr>
+          <w:rStyle w:val="CommentTok"/>
+        </w:rPr>
+        <w:t xml:space="preserve"># read in conjoint survey profiles with respondent ranks</w:t>
+      </w:r>
+      <w:r>
+        <w:br w:type="textWrapping"/>
+      </w:r>
+      <w:r>
+        <w:rPr>
+          <w:rStyle w:val="NormalTok"/>
+        </w:rPr>
+        <w:t xml:space="preserve">conjoint.data.frame &lt;-</w:t>
+      </w:r>
+      <w:r>
+        <w:rPr>
+          <w:rStyle w:val="StringTok"/>
+        </w:rPr>
+        <w:t xml:space="preserve"> </w:t>
+      </w:r>
+      <w:r>
+        <w:rPr>
+          <w:rStyle w:val="NormalTok"/>
+        </w:rPr>
+        <w:t xml:space="preserve">readr</w:t>
+      </w:r>
+      <w:r>
+        <w:rPr>
+          <w:rStyle w:val="OperatorTok"/>
+        </w:rPr>
+        <w:t xml:space="preserve">::</w:t>
+      </w:r>
+      <w:r>
+        <w:rPr>
+          <w:rStyle w:val="KeywordTok"/>
+        </w:rPr>
+        <w:t xml:space="preserve">read_csv</w:t>
+      </w:r>
+      <w:r>
+        <w:rPr>
+          <w:rStyle w:val="NormalTok"/>
+        </w:rPr>
+        <w:t xml:space="preserve">(here</w:t>
+      </w:r>
+      <w:r>
+        <w:rPr>
+          <w:rStyle w:val="OperatorTok"/>
+        </w:rPr>
+        <w:t xml:space="preserve">::</w:t>
+      </w:r>
+      <w:r>
+        <w:rPr>
+          <w:rStyle w:val="KeywordTok"/>
+        </w:rPr>
+        <w:t xml:space="preserve">here</w:t>
+      </w:r>
+      <w:r>
+        <w:rPr>
+          <w:rStyle w:val="NormalTok"/>
+        </w:rPr>
+        <w:t xml:space="preserve">(</w:t>
+      </w:r>
+      <w:r>
+        <w:rPr>
+          <w:rStyle w:val="StringTok"/>
+        </w:rPr>
+        <w:t xml:space="preserve">"project3/mobile.csv"</w:t>
+      </w:r>
+      <w:r>
+        <w:rPr>
+          <w:rStyle w:val="NormalTok"/>
+        </w:rPr>
+        <w:t xml:space="preserve">))</w:t>
+      </w:r>
+      <w:r>
+        <w:br w:type="textWrapping"/>
+      </w:r>
+      <w:r>
+        <w:br w:type="textWrapping"/>
+      </w:r>
+      <w:r>
+        <w:rPr>
+          <w:rStyle w:val="CommentTok"/>
+        </w:rPr>
+        <w:t xml:space="preserve">#building a randomizer to change the rankings in the mobile data.</w:t>
+      </w:r>
+      <w:r>
+        <w:br w:type="textWrapping"/>
+      </w:r>
+      <w:r>
+        <w:rPr>
+          <w:rStyle w:val="KeywordTok"/>
+        </w:rPr>
+        <w:t xml:space="preserve">set.seed</w:t>
+      </w:r>
+      <w:r>
+        <w:rPr>
+          <w:rStyle w:val="NormalTok"/>
+        </w:rPr>
+        <w:t xml:space="preserve">(</w:t>
+      </w:r>
+      <w:r>
+        <w:rPr>
+          <w:rStyle w:val="DecValTok"/>
+        </w:rPr>
+        <w:t xml:space="preserve">42</w:t>
+      </w:r>
+      <w:r>
+        <w:rPr>
+          <w:rStyle w:val="NormalTok"/>
+        </w:rPr>
+        <w:t xml:space="preserve">)</w:t>
+      </w:r>
+      <w:r>
+        <w:br w:type="textWrapping"/>
+      </w:r>
+      <w:r>
+        <w:rPr>
+          <w:rStyle w:val="NormalTok"/>
+        </w:rPr>
+        <w:t xml:space="preserve">ranklist &lt;-</w:t>
+      </w:r>
+      <w:r>
+        <w:rPr>
+          <w:rStyle w:val="StringTok"/>
+        </w:rPr>
+        <w:t xml:space="preserve"> </w:t>
+      </w:r>
+      <w:r>
+        <w:rPr>
+          <w:rStyle w:val="KeywordTok"/>
+        </w:rPr>
+        <w:t xml:space="preserve">c</w:t>
+      </w:r>
+      <w:r>
+        <w:rPr>
+          <w:rStyle w:val="NormalTok"/>
+        </w:rPr>
+        <w:t xml:space="preserve">(</w:t>
+      </w:r>
+      <w:r>
+        <w:rPr>
+          <w:rStyle w:val="DecValTok"/>
+        </w:rPr>
+        <w:t xml:space="preserve">1</w:t>
+      </w:r>
+      <w:r>
+        <w:rPr>
+          <w:rStyle w:val="OperatorTok"/>
+        </w:rPr>
+        <w:t xml:space="preserve">:</w:t>
+      </w:r>
+      <w:r>
+        <w:rPr>
+          <w:rStyle w:val="DecValTok"/>
+        </w:rPr>
+        <w:t xml:space="preserve">16</w:t>
+      </w:r>
+      <w:r>
+        <w:rPr>
+          <w:rStyle w:val="NormalTok"/>
+        </w:rPr>
+        <w:t xml:space="preserve">) </w:t>
+      </w:r>
+      <w:r>
+        <w:rPr>
+          <w:rStyle w:val="CommentTok"/>
+        </w:rPr>
+        <w:t xml:space="preserve">#build a vector of 1 through 16</w:t>
+      </w:r>
+      <w:r>
+        <w:br w:type="textWrapping"/>
+      </w:r>
+      <w:r>
+        <w:rPr>
+          <w:rStyle w:val="NormalTok"/>
+        </w:rPr>
+        <w:t xml:space="preserve">samplist &lt;-</w:t>
+      </w:r>
+      <w:r>
+        <w:rPr>
+          <w:rStyle w:val="StringTok"/>
+        </w:rPr>
+        <w:t xml:space="preserve"> </w:t>
+      </w:r>
+      <w:r>
+        <w:rPr>
+          <w:rStyle w:val="KeywordTok"/>
+        </w:rPr>
+        <w:t xml:space="preserve">sample</w:t>
+      </w:r>
+      <w:r>
+        <w:rPr>
+          <w:rStyle w:val="NormalTok"/>
+        </w:rPr>
+        <w:t xml:space="preserve">(ranklist, </w:t>
+      </w:r>
+      <w:r>
+        <w:rPr>
+          <w:rStyle w:val="CommentTok"/>
+        </w:rPr>
+        <w:t xml:space="preserve">#sample that vector and make it a list</w:t>
+      </w:r>
+      <w:r>
+        <w:br w:type="textWrapping"/>
+      </w:r>
+      <w:r>
+        <w:rPr>
+          <w:rStyle w:val="NormalTok"/>
+        </w:rPr>
+        <w:t xml:space="preserve">                   </w:t>
+      </w:r>
+      <w:r>
+        <w:rPr>
+          <w:rStyle w:val="DataTypeTok"/>
+        </w:rPr>
+        <w:t xml:space="preserve">size=</w:t>
+      </w:r>
+      <w:r>
+        <w:rPr>
+          <w:rStyle w:val="DecValTok"/>
+        </w:rPr>
+        <w:t xml:space="preserve">16</w:t>
+      </w:r>
+      <w:r>
+        <w:rPr>
+          <w:rStyle w:val="NormalTok"/>
+        </w:rPr>
+        <w:t xml:space="preserve">)</w:t>
+      </w:r>
+      <w:r>
+        <w:br w:type="textWrapping"/>
+      </w:r>
+      <w:r>
+        <w:rPr>
+          <w:rStyle w:val="NormalTok"/>
+        </w:rPr>
+        <w:t xml:space="preserve">samplist &lt;-</w:t>
+      </w:r>
+      <w:r>
+        <w:rPr>
+          <w:rStyle w:val="StringTok"/>
+        </w:rPr>
+        <w:t xml:space="preserve"> </w:t>
+      </w:r>
+      <w:r>
+        <w:rPr>
+          <w:rStyle w:val="NormalTok"/>
+        </w:rPr>
+        <w:t xml:space="preserve">tibble</w:t>
+      </w:r>
+      <w:r>
+        <w:rPr>
+          <w:rStyle w:val="OperatorTok"/>
+        </w:rPr>
+        <w:t xml:space="preserve">::</w:t>
+      </w:r>
+      <w:r>
+        <w:rPr>
+          <w:rStyle w:val="KeywordTok"/>
+        </w:rPr>
+        <w:t xml:space="preserve">tibble</w:t>
+      </w:r>
+      <w:r>
+        <w:rPr>
+          <w:rStyle w:val="NormalTok"/>
+        </w:rPr>
+        <w:t xml:space="preserve">(samplist) </w:t>
+      </w:r>
+      <w:r>
+        <w:rPr>
+          <w:rStyle w:val="CommentTok"/>
+        </w:rPr>
+        <w:t xml:space="preserve">#turn that list into it's own table</w:t>
+      </w:r>
+      <w:r>
+        <w:br w:type="textWrapping"/>
+      </w:r>
+      <w:r>
+        <w:br w:type="textWrapping"/>
+      </w:r>
+      <w:r>
+        <w:rPr>
+          <w:rStyle w:val="CommentTok"/>
+        </w:rPr>
+        <w:t xml:space="preserve">#using that table to redo the ranking list. </w:t>
+      </w:r>
+      <w:r>
+        <w:br w:type="textWrapping"/>
+      </w:r>
+      <w:r>
+        <w:rPr>
+          <w:rStyle w:val="NormalTok"/>
+        </w:rPr>
+        <w:t xml:space="preserve">conjoint.data.frame &lt;-</w:t>
+      </w:r>
+      <w:r>
+        <w:rPr>
+          <w:rStyle w:val="StringTok"/>
+        </w:rPr>
+        <w:t xml:space="preserve"> </w:t>
+      </w:r>
+      <w:r>
+        <w:rPr>
+          <w:rStyle w:val="KeywordTok"/>
+        </w:rPr>
+        <w:t xml:space="preserve">add_column</w:t>
+      </w:r>
+      <w:r>
+        <w:rPr>
+          <w:rStyle w:val="NormalTok"/>
+        </w:rPr>
+        <w:t xml:space="preserve">(conjoint.data.frame, </w:t>
+      </w:r>
+      <w:r>
+        <w:rPr>
+          <w:rStyle w:val="KeywordTok"/>
+        </w:rPr>
+        <w:t xml:space="preserve">sample</w:t>
+      </w:r>
+      <w:r>
+        <w:rPr>
+          <w:rStyle w:val="NormalTok"/>
+        </w:rPr>
+        <w:t xml:space="preserve">(ranklist,</w:t>
+      </w:r>
+      <w:r>
+        <w:br w:type="textWrapping"/>
+      </w:r>
+      <w:r>
+        <w:rPr>
+          <w:rStyle w:val="NormalTok"/>
+        </w:rPr>
+        <w:t xml:space="preserve">                                                              </w:t>
+      </w:r>
+      <w:r>
+        <w:rPr>
+          <w:rStyle w:val="DataTypeTok"/>
+        </w:rPr>
+        <w:t xml:space="preserve">size=</w:t>
+      </w:r>
+      <w:r>
+        <w:rPr>
+          <w:rStyle w:val="DecValTok"/>
+        </w:rPr>
+        <w:t xml:space="preserve">16</w:t>
+      </w:r>
+      <w:r>
+        <w:rPr>
+          <w:rStyle w:val="NormalTok"/>
+        </w:rPr>
+        <w:t xml:space="preserve">)) </w:t>
+      </w:r>
+      <w:r>
+        <w:rPr>
+          <w:rStyle w:val="OperatorTok"/>
+        </w:rPr>
+        <w:t xml:space="preserve">%&gt;%</w:t>
+      </w:r>
+      <w:r>
+        <w:rPr>
+          <w:rStyle w:val="StringTok"/>
+        </w:rPr>
+        <w:t xml:space="preserve"> </w:t>
+      </w:r>
+      <w:r>
+        <w:br w:type="textWrapping"/>
+      </w:r>
+      <w:r>
+        <w:rPr>
+          <w:rStyle w:val="StringTok"/>
+        </w:rPr>
+        <w:t xml:space="preserve">  </w:t>
+      </w:r>
+      <w:r>
+        <w:rPr>
+          <w:rStyle w:val="KeywordTok"/>
+        </w:rPr>
+        <w:t xml:space="preserve">rename</w:t>
+      </w:r>
+      <w:r>
+        <w:rPr>
+          <w:rStyle w:val="NormalTok"/>
+        </w:rPr>
+        <w:t xml:space="preserve">(</w:t>
+      </w:r>
+      <w:r>
+        <w:rPr>
+          <w:rStyle w:val="DataTypeTok"/>
+        </w:rPr>
+        <w:t xml:space="preserve">ranking2 =</w:t>
+      </w:r>
+      <w:r>
+        <w:rPr>
+          <w:rStyle w:val="NormalTok"/>
+        </w:rPr>
+        <w:t xml:space="preserve"> </w:t>
+      </w:r>
+      <w:r>
+        <w:rPr>
+          <w:rStyle w:val="StringTok"/>
+        </w:rPr>
+        <w:t xml:space="preserve">"sample(ranklist, size = 16)"</w:t>
+      </w:r>
+      <w:r>
+        <w:rPr>
+          <w:rStyle w:val="NormalTok"/>
+        </w:rPr>
+        <w:t xml:space="preserve">) </w:t>
+      </w:r>
+      <w:r>
+        <w:br w:type="textWrapping"/>
+      </w:r>
+      <w:r>
+        <w:rPr>
+          <w:rStyle w:val="NormalTok"/>
+        </w:rPr>
+        <w:t xml:space="preserve">conjoint.data.frame</w:t>
+      </w:r>
+    </w:p>
+    <w:p>
+      <w:pPr>
+        <w:pStyle w:val="SourceCode"/>
+      </w:pPr>
+      <w:r>
+        <w:rPr>
+          <w:rStyle w:val="VerbatimChar"/>
+        </w:rPr>
+        <w:t xml:space="preserve">## # A tibble: 16 x 10</w:t>
+      </w:r>
+      <w:r>
+        <w:br w:type="textWrapping"/>
+      </w:r>
+      <w:r>
+        <w:rPr>
+          <w:rStyle w:val="VerbatimChar"/>
+        </w:rPr>
+        <w:t xml:space="preserve">##    brand startup monthly service retail apple samsung google ranking</w:t>
+      </w:r>
+      <w:r>
+        <w:br w:type="textWrapping"/>
+      </w:r>
+      <w:r>
+        <w:rPr>
+          <w:rStyle w:val="VerbatimChar"/>
+        </w:rPr>
+        <w:t xml:space="preserve">##    &lt;chr&gt; &lt;chr&gt;   &lt;chr&gt;   &lt;chr&gt;   &lt;chr&gt;  &lt;chr&gt; &lt;chr&gt;   &lt;chr&gt;    &lt;dbl&gt;</w:t>
+      </w:r>
+      <w:r>
+        <w:br w:type="textWrapping"/>
+      </w:r>
+      <w:r>
+        <w:rPr>
+          <w:rStyle w:val="VerbatimChar"/>
+        </w:rPr>
+        <w:t xml:space="preserve">##  1 AT&amp;T  $100    $100    4G NO   Retai… APPL… Samsun… Nexus…      11</w:t>
+      </w:r>
+      <w:r>
+        <w:br w:type="textWrapping"/>
+      </w:r>
+      <w:r>
+        <w:rPr>
+          <w:rStyle w:val="VerbatimChar"/>
+        </w:rPr>
+        <w:t xml:space="preserve">##  2 Veri… $300    $100    4G NO   Retai… APPL… Samsun… Nexus…      12</w:t>
+      </w:r>
+      <w:r>
+        <w:br w:type="textWrapping"/>
+      </w:r>
+      <w:r>
+        <w:rPr>
+          <w:rStyle w:val="VerbatimChar"/>
+        </w:rPr>
+        <w:t xml:space="preserve">##  3 US C… $400    $200    4G NO   Retai… APPL… Samsun… Nexus…       9</w:t>
+      </w:r>
+      <w:r>
+        <w:br w:type="textWrapping"/>
+      </w:r>
+      <w:r>
+        <w:rPr>
+          <w:rStyle w:val="VerbatimChar"/>
+        </w:rPr>
+        <w:t xml:space="preserve">##  4 Veri… $400    $400    4G YES  Retai… APPL… Samsun… Nexus…       2</w:t>
+      </w:r>
+      <w:r>
+        <w:br w:type="textWrapping"/>
+      </w:r>
+      <w:r>
+        <w:rPr>
+          <w:rStyle w:val="VerbatimChar"/>
+        </w:rPr>
+        <w:t xml:space="preserve">##  5 Veri… $200    $300    4G NO   Retai… APPL… Samsun… Nexus…       8</w:t>
+      </w:r>
+      <w:r>
+        <w:br w:type="textWrapping"/>
+      </w:r>
+      <w:r>
+        <w:rPr>
+          <w:rStyle w:val="VerbatimChar"/>
+        </w:rPr>
+        <w:t xml:space="preserve">##  6 Veri… $100    $200    4G YES  Retai… APPL… Samsun… Nexus…      13</w:t>
+      </w:r>
+      <w:r>
+        <w:br w:type="textWrapping"/>
+      </w:r>
+      <w:r>
+        <w:rPr>
+          <w:rStyle w:val="VerbatimChar"/>
+        </w:rPr>
+        <w:t xml:space="preserve">##  7 US C… $300    $300    4G YES  Retai… APPL… Samsun… Nexus…       7</w:t>
+      </w:r>
+      <w:r>
+        <w:br w:type="textWrapping"/>
+      </w:r>
+      <w:r>
+        <w:rPr>
+          <w:rStyle w:val="VerbatimChar"/>
+        </w:rPr>
+        <w:t xml:space="preserve">##  8 AT&amp;T  $400    $300    4G NO   Retai… APPL… Samsun… Nexus…       4</w:t>
+      </w:r>
+      <w:r>
+        <w:br w:type="textWrapping"/>
+      </w:r>
+      <w:r>
+        <w:rPr>
+          <w:rStyle w:val="VerbatimChar"/>
+        </w:rPr>
+        <w:t xml:space="preserve">##  9 AT&amp;T  $200    $400    4G YES  Retai… APPL… Samsun… Nexus…       5</w:t>
+      </w:r>
+      <w:r>
+        <w:br w:type="textWrapping"/>
+      </w:r>
+      <w:r>
+        <w:rPr>
+          <w:rStyle w:val="VerbatimChar"/>
+        </w:rPr>
+        <w:t xml:space="preserve">## 10 T-mo… $400    $100    4G YES  Retai… APPL… Samsun… Nexus…      16</w:t>
+      </w:r>
+      <w:r>
+        <w:br w:type="textWrapping"/>
+      </w:r>
+      <w:r>
+        <w:rPr>
+          <w:rStyle w:val="VerbatimChar"/>
+        </w:rPr>
+        <w:t xml:space="preserve">## 11 US C… $100    $400    4G NO   Retai… APPL… Samsun… Nexus…       3</w:t>
+      </w:r>
+      <w:r>
+        <w:br w:type="textWrapping"/>
+      </w:r>
+      <w:r>
+        <w:rPr>
+          <w:rStyle w:val="VerbatimChar"/>
+        </w:rPr>
+        <w:t xml:space="preserve">## 12 T-mo… $200    $200    4G NO   Retai… APPL… Samsun… Nexus…       6</w:t>
+      </w:r>
+      <w:r>
+        <w:br w:type="textWrapping"/>
+      </w:r>
+      <w:r>
+        <w:rPr>
+          <w:rStyle w:val="VerbatimChar"/>
+        </w:rPr>
+        <w:t xml:space="preserve">## 13 T-mo… $100    $300    4G YES  Retai… APPL… Samsun… Nexus…      10</w:t>
+      </w:r>
+      <w:r>
+        <w:br w:type="textWrapping"/>
+      </w:r>
+      <w:r>
+        <w:rPr>
+          <w:rStyle w:val="VerbatimChar"/>
+        </w:rPr>
+        <w:t xml:space="preserve">## 14 US C… $200    $100    4G YES  Retai… APPL… Samsun… Nexus…      15</w:t>
+      </w:r>
+      <w:r>
+        <w:br w:type="textWrapping"/>
+      </w:r>
+      <w:r>
+        <w:rPr>
+          <w:rStyle w:val="VerbatimChar"/>
+        </w:rPr>
+        <w:t xml:space="preserve">## 15 T-mo… $300    $400    4G NO   Retai… APPL… Samsun… Nexus…       1</w:t>
+      </w:r>
+      <w:r>
+        <w:br w:type="textWrapping"/>
+      </w:r>
+      <w:r>
+        <w:rPr>
+          <w:rStyle w:val="VerbatimChar"/>
+        </w:rPr>
+        <w:t xml:space="preserve">## 16 AT&amp;T  $300    $200    4G YES  Retai… APPL… Samsun… Nexus…      14</w:t>
+      </w:r>
+      <w:r>
+        <w:br w:type="textWrapping"/>
+      </w:r>
+      <w:r>
+        <w:rPr>
+          <w:rStyle w:val="VerbatimChar"/>
+        </w:rPr>
+        <w:t xml:space="preserve">## # … with 1 more variable: ranking2 &lt;int&gt;</w:t>
+      </w:r>
+    </w:p>
+    <w:p>
+      <w:pPr>
+        <w:pStyle w:val="SourceCode"/>
+      </w:pPr>
+      <w:r>
+        <w:rPr>
+          <w:rStyle w:val="CommentTok"/>
+        </w:rPr>
+        <w:t xml:space="preserve"># set up sum contrasts for effects coding as needed for conjoint analysis</w:t>
+      </w:r>
+      <w:r>
+        <w:br w:type="textWrapping"/>
+      </w:r>
+      <w:r>
+        <w:rPr>
+          <w:rStyle w:val="KeywordTok"/>
+        </w:rPr>
+        <w:t xml:space="preserve">options</w:t>
+      </w:r>
+      <w:r>
+        <w:rPr>
+          <w:rStyle w:val="NormalTok"/>
+        </w:rPr>
+        <w:t xml:space="preserve">(</w:t>
+      </w:r>
+      <w:r>
+        <w:rPr>
+          <w:rStyle w:val="DataTypeTok"/>
+        </w:rPr>
+        <w:t xml:space="preserve">contrasts=</w:t>
+      </w:r>
+      <w:r>
+        <w:rPr>
+          <w:rStyle w:val="KeywordTok"/>
+        </w:rPr>
+        <w:t xml:space="preserve">c</w:t>
+      </w:r>
+      <w:r>
+        <w:rPr>
+          <w:rStyle w:val="NormalTok"/>
+        </w:rPr>
+        <w:t xml:space="preserve">(</w:t>
+      </w:r>
+      <w:r>
+        <w:rPr>
+          <w:rStyle w:val="StringTok"/>
+        </w:rPr>
+        <w:t xml:space="preserve">"contr.sum"</w:t>
+      </w:r>
+      <w:r>
+        <w:rPr>
+          <w:rStyle w:val="NormalTok"/>
+        </w:rPr>
+        <w:t xml:space="preserve">,</w:t>
+      </w:r>
+      <w:r>
+        <w:rPr>
+          <w:rStyle w:val="StringTok"/>
+        </w:rPr>
+        <w:t xml:space="preserve">"contr.poly"</w:t>
+      </w:r>
+      <w:r>
+        <w:rPr>
+          <w:rStyle w:val="NormalTok"/>
+        </w:rPr>
+        <w:t xml:space="preserve">))</w:t>
+      </w:r>
+      <w:r>
+        <w:br w:type="textWrapping"/>
+      </w:r>
+      <w:r>
+        <w:br w:type="textWrapping"/>
+      </w:r>
+      <w:r>
+        <w:rPr>
+          <w:rStyle w:val="CommentTok"/>
+        </w:rPr>
+        <w:t xml:space="preserve"># main effects model specification</w:t>
+      </w:r>
+      <w:r>
+        <w:br w:type="textWrapping"/>
+      </w:r>
+      <w:r>
+        <w:rPr>
+          <w:rStyle w:val="NormalTok"/>
+        </w:rPr>
+        <w:t xml:space="preserve">main.effects.model &lt;-</w:t>
+      </w:r>
+      <w:r>
+        <w:rPr>
+          <w:rStyle w:val="StringTok"/>
+        </w:rPr>
+        <w:t xml:space="preserve"> </w:t>
+      </w:r>
+      <w:r>
+        <w:rPr>
+          <w:rStyle w:val="NormalTok"/>
+        </w:rPr>
+        <w:t xml:space="preserve">{ranking2 </w:t>
+      </w:r>
+      <w:r>
+        <w:rPr>
+          <w:rStyle w:val="OperatorTok"/>
+        </w:rPr>
+        <w:t xml:space="preserve">~</w:t>
+      </w:r>
+      <w:r>
+        <w:rPr>
+          <w:rStyle w:val="StringTok"/>
+        </w:rPr>
+        <w:t xml:space="preserve"> </w:t>
+      </w:r>
+      <w:r>
+        <w:rPr>
+          <w:rStyle w:val="NormalTok"/>
+        </w:rPr>
+        <w:t xml:space="preserve">brand </w:t>
+      </w:r>
+      <w:r>
+        <w:rPr>
+          <w:rStyle w:val="OperatorTok"/>
+        </w:rPr>
+        <w:t xml:space="preserve">+</w:t>
+      </w:r>
+      <w:r>
+        <w:rPr>
+          <w:rStyle w:val="StringTok"/>
+        </w:rPr>
+        <w:t xml:space="preserve"> </w:t>
+      </w:r>
+      <w:r>
+        <w:rPr>
+          <w:rStyle w:val="NormalTok"/>
+        </w:rPr>
+        <w:t xml:space="preserve">startup </w:t>
+      </w:r>
+      <w:r>
+        <w:rPr>
+          <w:rStyle w:val="OperatorTok"/>
+        </w:rPr>
+        <w:t xml:space="preserve">+</w:t>
+      </w:r>
+      <w:r>
+        <w:rPr>
+          <w:rStyle w:val="StringTok"/>
+        </w:rPr>
+        <w:t xml:space="preserve"> </w:t>
+      </w:r>
+      <w:r>
+        <w:rPr>
+          <w:rStyle w:val="NormalTok"/>
+        </w:rPr>
+        <w:t xml:space="preserve">monthly </w:t>
+      </w:r>
+      <w:r>
+        <w:rPr>
+          <w:rStyle w:val="OperatorTok"/>
+        </w:rPr>
+        <w:t xml:space="preserve">+</w:t>
+      </w:r>
+      <w:r>
+        <w:rPr>
+          <w:rStyle w:val="StringTok"/>
+        </w:rPr>
+        <w:t xml:space="preserve"> </w:t>
+      </w:r>
+      <w:r>
+        <w:rPr>
+          <w:rStyle w:val="NormalTok"/>
+        </w:rPr>
+        <w:t xml:space="preserve">service </w:t>
+      </w:r>
+      <w:r>
+        <w:rPr>
+          <w:rStyle w:val="OperatorTok"/>
+        </w:rPr>
+        <w:t xml:space="preserve">+</w:t>
+      </w:r>
+      <w:r>
+        <w:rPr>
+          <w:rStyle w:val="StringTok"/>
+        </w:rPr>
+        <w:t xml:space="preserve"> </w:t>
+      </w:r>
+      <w:r>
+        <w:br w:type="textWrapping"/>
+      </w:r>
+      <w:r>
+        <w:rPr>
+          <w:rStyle w:val="StringTok"/>
+        </w:rPr>
+        <w:t xml:space="preserve">  </w:t>
+      </w:r>
+      <w:r>
+        <w:rPr>
+          <w:rStyle w:val="NormalTok"/>
+        </w:rPr>
+        <w:t xml:space="preserve">retail </w:t>
+      </w:r>
+      <w:r>
+        <w:rPr>
+          <w:rStyle w:val="OperatorTok"/>
+        </w:rPr>
+        <w:t xml:space="preserve">+</w:t>
+      </w:r>
+      <w:r>
+        <w:rPr>
+          <w:rStyle w:val="StringTok"/>
+        </w:rPr>
+        <w:t xml:space="preserve"> </w:t>
+      </w:r>
+      <w:r>
+        <w:rPr>
+          <w:rStyle w:val="NormalTok"/>
+        </w:rPr>
+        <w:t xml:space="preserve">apple </w:t>
+      </w:r>
+      <w:r>
+        <w:rPr>
+          <w:rStyle w:val="OperatorTok"/>
+        </w:rPr>
+        <w:t xml:space="preserve">+</w:t>
+      </w:r>
+      <w:r>
+        <w:rPr>
+          <w:rStyle w:val="StringTok"/>
+        </w:rPr>
+        <w:t xml:space="preserve"> </w:t>
+      </w:r>
+      <w:r>
+        <w:rPr>
+          <w:rStyle w:val="NormalTok"/>
+        </w:rPr>
+        <w:t xml:space="preserve">samsung </w:t>
+      </w:r>
+      <w:r>
+        <w:rPr>
+          <w:rStyle w:val="OperatorTok"/>
+        </w:rPr>
+        <w:t xml:space="preserve">+</w:t>
+      </w:r>
+      <w:r>
+        <w:rPr>
+          <w:rStyle w:val="StringTok"/>
+        </w:rPr>
+        <w:t xml:space="preserve"> </w:t>
+      </w:r>
+      <w:r>
+        <w:rPr>
+          <w:rStyle w:val="NormalTok"/>
+        </w:rPr>
+        <w:t xml:space="preserve">google}</w:t>
+      </w:r>
+      <w:r>
+        <w:br w:type="textWrapping"/>
+      </w:r>
+      <w:r>
+        <w:br w:type="textWrapping"/>
+      </w:r>
+      <w:r>
+        <w:rPr>
+          <w:rStyle w:val="CommentTok"/>
+        </w:rPr>
+        <w:t xml:space="preserve"># fit linear regression model using main effects only (no interaction terms)</w:t>
+      </w:r>
+      <w:r>
+        <w:br w:type="textWrapping"/>
+      </w:r>
+      <w:r>
+        <w:rPr>
+          <w:rStyle w:val="NormalTok"/>
+        </w:rPr>
+        <w:t xml:space="preserve">main.effects.model.fit &lt;-</w:t>
+      </w:r>
+      <w:r>
+        <w:rPr>
+          <w:rStyle w:val="StringTok"/>
+        </w:rPr>
+        <w:t xml:space="preserve"> </w:t>
+      </w:r>
+      <w:r>
+        <w:rPr>
+          <w:rStyle w:val="KeywordTok"/>
+        </w:rPr>
+        <w:t xml:space="preserve">lm</w:t>
+      </w:r>
+      <w:r>
+        <w:rPr>
+          <w:rStyle w:val="NormalTok"/>
+        </w:rPr>
+        <w:t xml:space="preserve">(main.effects.model, </w:t>
+      </w:r>
+      <w:r>
+        <w:rPr>
+          <w:rStyle w:val="DataTypeTok"/>
+        </w:rPr>
+        <w:t xml:space="preserve">data=</w:t>
+      </w:r>
+      <w:r>
+        <w:rPr>
+          <w:rStyle w:val="NormalTok"/>
+        </w:rPr>
+        <w:t xml:space="preserve">conjoint.data.frame)</w:t>
+      </w:r>
+      <w:r>
+        <w:br w:type="textWrapping"/>
+      </w:r>
+      <w:r>
+        <w:rPr>
+          <w:rStyle w:val="KeywordTok"/>
+        </w:rPr>
+        <w:t xml:space="preserve">print</w:t>
+      </w:r>
+      <w:r>
+        <w:rPr>
+          <w:rStyle w:val="NormalTok"/>
+        </w:rPr>
+        <w:t xml:space="preserve">(</w:t>
+      </w:r>
+      <w:r>
+        <w:rPr>
+          <w:rStyle w:val="KeywordTok"/>
+        </w:rPr>
+        <w:t xml:space="preserve">summary</w:t>
+      </w:r>
+      <w:r>
+        <w:rPr>
+          <w:rStyle w:val="NormalTok"/>
+        </w:rPr>
+        <w:t xml:space="preserve">(main.effects.model.fit)) </w:t>
+      </w:r>
+    </w:p>
+    <w:p>
+      <w:pPr>
+        <w:pStyle w:val="SourceCode"/>
+      </w:pPr>
+      <w:r>
+        <w:rPr>
+          <w:rStyle w:val="VerbatimChar"/>
+        </w:rPr>
+        <w:t xml:space="preserve">## </w:t>
+      </w:r>
+      <w:r>
+        <w:br w:type="textWrapping"/>
+      </w:r>
+      <w:r>
+        <w:rPr>
+          <w:rStyle w:val="VerbatimChar"/>
+        </w:rPr>
+        <w:t xml:space="preserve">## Call:</w:t>
+      </w:r>
+      <w:r>
+        <w:br w:type="textWrapping"/>
+      </w:r>
+      <w:r>
+        <w:rPr>
+          <w:rStyle w:val="VerbatimChar"/>
+        </w:rPr>
+        <w:t xml:space="preserve">## lm.default(formula = main.effects.model, data = conjoint.data.frame)</w:t>
+      </w:r>
+      <w:r>
+        <w:br w:type="textWrapping"/>
+      </w:r>
+      <w:r>
+        <w:rPr>
+          <w:rStyle w:val="VerbatimChar"/>
+        </w:rPr>
+        <w:t xml:space="preserve">## </w:t>
+      </w:r>
+      <w:r>
+        <w:br w:type="textWrapping"/>
+      </w:r>
+      <w:r>
+        <w:rPr>
+          <w:rStyle w:val="VerbatimChar"/>
+        </w:rPr>
+        <w:t xml:space="preserve">## Residuals:</w:t>
+      </w:r>
+      <w:r>
+        <w:br w:type="textWrapping"/>
+      </w:r>
+      <w:r>
+        <w:rPr>
+          <w:rStyle w:val="VerbatimChar"/>
+        </w:rPr>
+        <w:t xml:space="preserve">##     1     2     3     4     5     6     7     8     9    10    11    12 </w:t>
+      </w:r>
+      <w:r>
+        <w:br w:type="textWrapping"/>
+      </w:r>
+      <w:r>
+        <w:rPr>
+          <w:rStyle w:val="VerbatimChar"/>
+        </w:rPr>
+        <w:t xml:space="preserve">##  0.25 -0.25 -0.25  0.25  0.25 -0.25  0.25 -0.25 -0.25  0.25  0.25  0.25 </w:t>
+      </w:r>
+      <w:r>
+        <w:br w:type="textWrapping"/>
+      </w:r>
+      <w:r>
+        <w:rPr>
+          <w:rStyle w:val="VerbatimChar"/>
+        </w:rPr>
+        <w:t xml:space="preserve">##    13    14    15    16 </w:t>
+      </w:r>
+      <w:r>
+        <w:br w:type="textWrapping"/>
+      </w:r>
+      <w:r>
+        <w:rPr>
+          <w:rStyle w:val="VerbatimChar"/>
+        </w:rPr>
+        <w:t xml:space="preserve">## -0.25 -0.25 -0.25  0.25 </w:t>
+      </w:r>
+      <w:r>
+        <w:br w:type="textWrapping"/>
+      </w:r>
+      <w:r>
+        <w:rPr>
+          <w:rStyle w:val="VerbatimChar"/>
+        </w:rPr>
+        <w:t xml:space="preserve">## </w:t>
+      </w:r>
+      <w:r>
+        <w:br w:type="textWrapping"/>
+      </w:r>
+      <w:r>
+        <w:rPr>
+          <w:rStyle w:val="VerbatimChar"/>
+        </w:rPr>
+        <w:t xml:space="preserve">## Coefficients:</w:t>
+      </w:r>
+      <w:r>
+        <w:br w:type="textWrapping"/>
+      </w:r>
+      <w:r>
+        <w:rPr>
+          <w:rStyle w:val="VerbatimChar"/>
+        </w:rPr>
+        <w:t xml:space="preserve">##             Estimate Std. Error t value Pr(&gt;|t|)  </w:t>
+      </w:r>
+      <w:r>
+        <w:br w:type="textWrapping"/>
+      </w:r>
+      <w:r>
+        <w:rPr>
+          <w:rStyle w:val="VerbatimChar"/>
+        </w:rPr>
+        <w:t xml:space="preserve">## (Intercept)    8.500      0.250  34.000   0.0187 *</w:t>
+      </w:r>
+      <w:r>
+        <w:br w:type="textWrapping"/>
+      </w:r>
+      <w:r>
+        <w:rPr>
+          <w:rStyle w:val="VerbatimChar"/>
+        </w:rPr>
+        <w:t xml:space="preserve">## brand1         1.250      0.433   2.887   0.2123  </w:t>
+      </w:r>
+      <w:r>
+        <w:br w:type="textWrapping"/>
+      </w:r>
+      <w:r>
+        <w:rPr>
+          <w:rStyle w:val="VerbatimChar"/>
+        </w:rPr>
+        <w:t xml:space="preserve">## brand2         0.250      0.433   0.577   0.6667  </w:t>
+      </w:r>
+      <w:r>
+        <w:br w:type="textWrapping"/>
+      </w:r>
+      <w:r>
+        <w:rPr>
+          <w:rStyle w:val="VerbatimChar"/>
+        </w:rPr>
+        <w:t xml:space="preserve">## brand3        -2.000      0.433  -4.619   0.1357  </w:t>
+      </w:r>
+      <w:r>
+        <w:br w:type="textWrapping"/>
+      </w:r>
+      <w:r>
+        <w:rPr>
+          <w:rStyle w:val="VerbatimChar"/>
+        </w:rPr>
+        <w:t xml:space="preserve">## startup1       3.000      0.433   6.928   0.0913 .</w:t>
+      </w:r>
+      <w:r>
+        <w:br w:type="textWrapping"/>
+      </w:r>
+      <w:r>
+        <w:rPr>
+          <w:rStyle w:val="VerbatimChar"/>
+        </w:rPr>
+        <w:t xml:space="preserve">## startup2      -2.750      0.433  -6.351   0.0994 .</w:t>
+      </w:r>
+      <w:r>
+        <w:br w:type="textWrapping"/>
+      </w:r>
+      <w:r>
+        <w:rPr>
+          <w:rStyle w:val="VerbatimChar"/>
+        </w:rPr>
+        <w:t xml:space="preserve">## startup3       1.250      0.433   2.887   0.2123  </w:t>
+      </w:r>
+      <w:r>
+        <w:br w:type="textWrapping"/>
+      </w:r>
+      <w:r>
+        <w:rPr>
+          <w:rStyle w:val="VerbatimChar"/>
+        </w:rPr>
+        <w:t xml:space="preserve">## monthly1      -1.500      0.433  -3.464   0.1789  </w:t>
+      </w:r>
+      <w:r>
+        <w:br w:type="textWrapping"/>
+      </w:r>
+      <w:r>
+        <w:rPr>
+          <w:rStyle w:val="VerbatimChar"/>
+        </w:rPr>
+        <w:t xml:space="preserve">## monthly2       1.500      0.433   3.464   0.1789  </w:t>
+      </w:r>
+      <w:r>
+        <w:br w:type="textWrapping"/>
+      </w:r>
+      <w:r>
+        <w:rPr>
+          <w:rStyle w:val="VerbatimChar"/>
+        </w:rPr>
+        <w:t xml:space="preserve">## monthly3       2.000      0.433   4.619   0.1357  </w:t>
+      </w:r>
+      <w:r>
+        <w:br w:type="textWrapping"/>
+      </w:r>
+      <w:r>
+        <w:rPr>
+          <w:rStyle w:val="VerbatimChar"/>
+        </w:rPr>
+        <w:t xml:space="preserve">## service1      -0.125      0.250  -0.500   0.7048  </w:t>
+      </w:r>
+      <w:r>
+        <w:br w:type="textWrapping"/>
+      </w:r>
+      <w:r>
+        <w:rPr>
+          <w:rStyle w:val="VerbatimChar"/>
+        </w:rPr>
+        <w:t xml:space="preserve">## retail1        1.250      0.250   5.000   0.1257  </w:t>
+      </w:r>
+      <w:r>
+        <w:br w:type="textWrapping"/>
+      </w:r>
+      <w:r>
+        <w:rPr>
+          <w:rStyle w:val="VerbatimChar"/>
+        </w:rPr>
+        <w:t xml:space="preserve">## apple1         2.375      0.250   9.500   0.0668 .</w:t>
+      </w:r>
+      <w:r>
+        <w:br w:type="textWrapping"/>
+      </w:r>
+      <w:r>
+        <w:rPr>
+          <w:rStyle w:val="VerbatimChar"/>
+        </w:rPr>
+        <w:t xml:space="preserve">## samsung1       1.875      0.250   7.500   0.0844 .</w:t>
+      </w:r>
+      <w:r>
+        <w:br w:type="textWrapping"/>
+      </w:r>
+      <w:r>
+        <w:rPr>
+          <w:rStyle w:val="VerbatimChar"/>
+        </w:rPr>
+        <w:t xml:space="preserve">## google1       -0.875      0.250  -3.500   0.1772  </w:t>
+      </w:r>
+      <w:r>
+        <w:br w:type="textWrapping"/>
+      </w:r>
+      <w:r>
+        <w:rPr>
+          <w:rStyle w:val="VerbatimChar"/>
+        </w:rPr>
+        <w:t xml:space="preserve">## ---</w:t>
+      </w:r>
+      <w:r>
+        <w:br w:type="textWrapping"/>
+      </w:r>
+      <w:r>
+        <w:rPr>
+          <w:rStyle w:val="VerbatimChar"/>
+        </w:rPr>
+        <w:t xml:space="preserve">## Signif. codes:  0 '***' 0.001 '**' 0.01 '*' 0.05 '.' 0.1 ' ' 1</w:t>
+      </w:r>
+      <w:r>
+        <w:br w:type="textWrapping"/>
+      </w:r>
+      <w:r>
+        <w:rPr>
+          <w:rStyle w:val="VerbatimChar"/>
+        </w:rPr>
+        <w:t xml:space="preserve">## </w:t>
+      </w:r>
+      <w:r>
+        <w:br w:type="textWrapping"/>
+      </w:r>
+      <w:r>
+        <w:rPr>
+          <w:rStyle w:val="VerbatimChar"/>
+        </w:rPr>
+        <w:t xml:space="preserve">## Residual standard error: 1 on 1 degrees of freedom</w:t>
+      </w:r>
+      <w:r>
+        <w:br w:type="textWrapping"/>
+      </w:r>
+      <w:r>
+        <w:rPr>
+          <w:rStyle w:val="VerbatimChar"/>
+        </w:rPr>
+        <w:t xml:space="preserve">## Multiple R-squared:  0.9971, Adjusted R-squared:  0.9559 </w:t>
+      </w:r>
+      <w:r>
+        <w:br w:type="textWrapping"/>
+      </w:r>
+      <w:r>
+        <w:rPr>
+          <w:rStyle w:val="VerbatimChar"/>
+        </w:rPr>
+        <w:t xml:space="preserve">## F-statistic: 24.21 on 14 and 1 DF,  p-value: 0.1581</w:t>
+      </w:r>
+    </w:p>
+    <w:p>
+      <w:pPr>
+        <w:pStyle w:val="SourceCode"/>
+      </w:pPr>
+      <w:r>
+        <w:rPr>
+          <w:rStyle w:val="CommentTok"/>
+        </w:rPr>
+        <w:t xml:space="preserve"># save key list elements of the fitted model as needed for conjoint measures</w:t>
+      </w:r>
+      <w:r>
+        <w:br w:type="textWrapping"/>
+      </w:r>
+      <w:r>
+        <w:rPr>
+          <w:rStyle w:val="NormalTok"/>
+        </w:rPr>
+        <w:t xml:space="preserve">conjoint.results &lt;-</w:t>
+      </w:r>
+      <w:r>
+        <w:rPr>
+          <w:rStyle w:val="StringTok"/>
+        </w:rPr>
+        <w:t xml:space="preserve"> </w:t>
+      </w:r>
+      <w:r>
+        <w:br w:type="textWrapping"/>
+      </w:r>
+      <w:r>
+        <w:rPr>
+          <w:rStyle w:val="StringTok"/>
+        </w:rPr>
+        <w:t xml:space="preserve">  </w:t>
+      </w:r>
+      <w:r>
+        <w:rPr>
+          <w:rStyle w:val="NormalTok"/>
+        </w:rPr>
+        <w:t xml:space="preserve">main.effects.model.fit[</w:t>
+      </w:r>
+      <w:r>
+        <w:rPr>
+          <w:rStyle w:val="KeywordTok"/>
+        </w:rPr>
+        <w:t xml:space="preserve">c</w:t>
+      </w:r>
+      <w:r>
+        <w:rPr>
+          <w:rStyle w:val="NormalTok"/>
+        </w:rPr>
+        <w:t xml:space="preserve">(</w:t>
+      </w:r>
+      <w:r>
+        <w:rPr>
+          <w:rStyle w:val="StringTok"/>
+        </w:rPr>
+        <w:t xml:space="preserve">"contrasts"</w:t>
+      </w:r>
+      <w:r>
+        <w:rPr>
+          <w:rStyle w:val="NormalTok"/>
+        </w:rPr>
+        <w:t xml:space="preserve">,</w:t>
+      </w:r>
+      <w:r>
+        <w:rPr>
+          <w:rStyle w:val="StringTok"/>
+        </w:rPr>
+        <w:t xml:space="preserve">"xlevels"</w:t>
+      </w:r>
+      <w:r>
+        <w:rPr>
+          <w:rStyle w:val="NormalTok"/>
+        </w:rPr>
+        <w:t xml:space="preserve">,</w:t>
+      </w:r>
+      <w:r>
+        <w:rPr>
+          <w:rStyle w:val="StringTok"/>
+        </w:rPr>
+        <w:t xml:space="preserve">"coefficients"</w:t>
+      </w:r>
+      <w:r>
+        <w:rPr>
+          <w:rStyle w:val="NormalTok"/>
+        </w:rPr>
+        <w:t xml:space="preserve">)]</w:t>
+      </w:r>
+      <w:r>
+        <w:br w:type="textWrapping"/>
+      </w:r>
+      <w:r>
+        <w:br w:type="textWrapping"/>
+      </w:r>
+      <w:r>
+        <w:rPr>
+          <w:rStyle w:val="NormalTok"/>
+        </w:rPr>
+        <w:t xml:space="preserve">conjoint.results</w:t>
+      </w:r>
+      <w:r>
+        <w:rPr>
+          <w:rStyle w:val="OperatorTok"/>
+        </w:rPr>
+        <w:t xml:space="preserve">$</w:t>
+      </w:r>
+      <w:r>
+        <w:rPr>
+          <w:rStyle w:val="NormalTok"/>
+        </w:rPr>
+        <w:t xml:space="preserve">attributes &lt;-</w:t>
+      </w:r>
+      <w:r>
+        <w:rPr>
+          <w:rStyle w:val="StringTok"/>
+        </w:rPr>
+        <w:t xml:space="preserve"> </w:t>
+      </w:r>
+      <w:r>
+        <w:rPr>
+          <w:rStyle w:val="KeywordTok"/>
+        </w:rPr>
+        <w:t xml:space="preserve">names</w:t>
+      </w:r>
+      <w:r>
+        <w:rPr>
+          <w:rStyle w:val="NormalTok"/>
+        </w:rPr>
+        <w:t xml:space="preserve">(conjoint.results</w:t>
+      </w:r>
+      <w:r>
+        <w:rPr>
+          <w:rStyle w:val="OperatorTok"/>
+        </w:rPr>
+        <w:t xml:space="preserve">$</w:t>
+      </w:r>
+      <w:r>
+        <w:rPr>
+          <w:rStyle w:val="NormalTok"/>
+        </w:rPr>
+        <w:t xml:space="preserve">contrasts)</w:t>
+      </w:r>
+      <w:r>
+        <w:br w:type="textWrapping"/>
+      </w:r>
+      <w:r>
+        <w:br w:type="textWrapping"/>
+      </w:r>
+      <w:r>
+        <w:rPr>
+          <w:rStyle w:val="CommentTok"/>
+        </w:rPr>
+        <w:t xml:space="preserve"># compute and store part-worths in the conjoint.results list structure</w:t>
+      </w:r>
+      <w:r>
+        <w:br w:type="textWrapping"/>
+      </w:r>
+      <w:r>
+        <w:rPr>
+          <w:rStyle w:val="NormalTok"/>
+        </w:rPr>
+        <w:t xml:space="preserve">part.worths &lt;-</w:t>
+      </w:r>
+      <w:r>
+        <w:rPr>
+          <w:rStyle w:val="StringTok"/>
+        </w:rPr>
+        <w:t xml:space="preserve"> </w:t>
+      </w:r>
+      <w:r>
+        <w:rPr>
+          <w:rStyle w:val="NormalTok"/>
+        </w:rPr>
+        <w:t xml:space="preserve">conjoint.results</w:t>
+      </w:r>
+      <w:r>
+        <w:rPr>
+          <w:rStyle w:val="OperatorTok"/>
+        </w:rPr>
+        <w:t xml:space="preserve">$</w:t>
+      </w:r>
+      <w:r>
+        <w:rPr>
+          <w:rStyle w:val="NormalTok"/>
+        </w:rPr>
+        <w:t xml:space="preserve">xlevels  </w:t>
+      </w:r>
+      <w:r>
+        <w:rPr>
+          <w:rStyle w:val="CommentTok"/>
+        </w:rPr>
+        <w:t xml:space="preserve"># list of same structure as xlevels</w:t>
+      </w:r>
+      <w:r>
+        <w:br w:type="textWrapping"/>
+      </w:r>
+      <w:r>
+        <w:rPr>
+          <w:rStyle w:val="NormalTok"/>
+        </w:rPr>
+        <w:t xml:space="preserve">end.index.for.coefficient &lt;-</w:t>
+      </w:r>
+      <w:r>
+        <w:rPr>
+          <w:rStyle w:val="StringTok"/>
+        </w:rPr>
+        <w:t xml:space="preserve"> </w:t>
+      </w:r>
+      <w:r>
+        <w:rPr>
+          <w:rStyle w:val="DecValTok"/>
+        </w:rPr>
+        <w:t xml:space="preserve">1</w:t>
+      </w:r>
+      <w:r>
+        <w:rPr>
+          <w:rStyle w:val="NormalTok"/>
+        </w:rPr>
+        <w:t xml:space="preserve">  </w:t>
+      </w:r>
+      <w:r>
+        <w:rPr>
+          <w:rStyle w:val="CommentTok"/>
+        </w:rPr>
+        <w:t xml:space="preserve"># intitialize skipping the intercept</w:t>
+      </w:r>
+      <w:r>
+        <w:br w:type="textWrapping"/>
+      </w:r>
+      <w:r>
+        <w:rPr>
+          <w:rStyle w:val="NormalTok"/>
+        </w:rPr>
+        <w:t xml:space="preserve">part.worth.vector &lt;-</w:t>
+      </w:r>
+      <w:r>
+        <w:rPr>
+          <w:rStyle w:val="StringTok"/>
+        </w:rPr>
+        <w:t xml:space="preserve"> </w:t>
+      </w:r>
+      <w:r>
+        <w:rPr>
+          <w:rStyle w:val="OtherTok"/>
+        </w:rPr>
+        <w:t xml:space="preserve">NULL</w:t>
+      </w:r>
+      <w:r>
+        <w:rPr>
+          <w:rStyle w:val="NormalTok"/>
+        </w:rPr>
+        <w:t xml:space="preserve"> </w:t>
+      </w:r>
+      <w:r>
+        <w:rPr>
+          <w:rStyle w:val="CommentTok"/>
+        </w:rPr>
+        <w:t xml:space="preserve"># used for accumulation of part worths</w:t>
+      </w:r>
+      <w:r>
+        <w:br w:type="textWrapping"/>
+      </w:r>
+      <w:r>
+        <w:rPr>
+          <w:rStyle w:val="ControlFlowTok"/>
+        </w:rPr>
+        <w:t xml:space="preserve">for</w:t>
+      </w:r>
+      <w:r>
+        <w:rPr>
+          <w:rStyle w:val="NormalTok"/>
+        </w:rPr>
+        <w:t xml:space="preserve">(index.for.attribute </w:t>
+      </w:r>
+      <w:r>
+        <w:rPr>
+          <w:rStyle w:val="ControlFlowTok"/>
+        </w:rPr>
+        <w:t xml:space="preserve">in</w:t>
+      </w:r>
+      <w:r>
+        <w:rPr>
+          <w:rStyle w:val="NormalTok"/>
+        </w:rPr>
+        <w:t xml:space="preserve"> </w:t>
+      </w:r>
+      <w:r>
+        <w:rPr>
+          <w:rStyle w:val="KeywordTok"/>
+        </w:rPr>
+        <w:t xml:space="preserve">seq</w:t>
+      </w:r>
+      <w:r>
+        <w:rPr>
+          <w:rStyle w:val="NormalTok"/>
+        </w:rPr>
+        <w:t xml:space="preserve">(</w:t>
+      </w:r>
+      <w:r>
+        <w:rPr>
+          <w:rStyle w:val="DataTypeTok"/>
+        </w:rPr>
+        <w:t xml:space="preserve">along=</w:t>
+      </w:r>
+      <w:r>
+        <w:rPr>
+          <w:rStyle w:val="NormalTok"/>
+        </w:rPr>
+        <w:t xml:space="preserve">conjoint.results</w:t>
+      </w:r>
+      <w:r>
+        <w:rPr>
+          <w:rStyle w:val="OperatorTok"/>
+        </w:rPr>
+        <w:t xml:space="preserve">$</w:t>
+      </w:r>
+      <w:r>
+        <w:rPr>
+          <w:rStyle w:val="NormalTok"/>
+        </w:rPr>
+        <w:t xml:space="preserve">contrasts)) {</w:t>
+      </w:r>
+      <w:r>
+        <w:br w:type="textWrapping"/>
+      </w:r>
+      <w:r>
+        <w:rPr>
+          <w:rStyle w:val="NormalTok"/>
+        </w:rPr>
+        <w:t xml:space="preserve">  nlevels &lt;-</w:t>
+      </w:r>
+      <w:r>
+        <w:rPr>
+          <w:rStyle w:val="StringTok"/>
+        </w:rPr>
+        <w:t xml:space="preserve"> </w:t>
+      </w:r>
+      <w:r>
+        <w:rPr>
+          <w:rStyle w:val="KeywordTok"/>
+        </w:rPr>
+        <w:t xml:space="preserve">length</w:t>
+      </w:r>
+      <w:r>
+        <w:rPr>
+          <w:rStyle w:val="NormalTok"/>
+        </w:rPr>
+        <w:t xml:space="preserve">(</w:t>
+      </w:r>
+      <w:r>
+        <w:rPr>
+          <w:rStyle w:val="KeywordTok"/>
+        </w:rPr>
+        <w:t xml:space="preserve">unlist</w:t>
+      </w:r>
+      <w:r>
+        <w:rPr>
+          <w:rStyle w:val="NormalTok"/>
+        </w:rPr>
+        <w:t xml:space="preserve">(conjoint.results</w:t>
+      </w:r>
+      <w:r>
+        <w:rPr>
+          <w:rStyle w:val="OperatorTok"/>
+        </w:rPr>
+        <w:t xml:space="preserve">$</w:t>
+      </w:r>
+      <w:r>
+        <w:rPr>
+          <w:rStyle w:val="NormalTok"/>
+        </w:rPr>
+        <w:t xml:space="preserve">xlevels[index.for.attribute]))</w:t>
+      </w:r>
+      <w:r>
+        <w:br w:type="textWrapping"/>
+      </w:r>
+      <w:r>
+        <w:rPr>
+          <w:rStyle w:val="NormalTok"/>
+        </w:rPr>
+        <w:t xml:space="preserve">  begin.index.for.coefficient &lt;-</w:t>
+      </w:r>
+      <w:r>
+        <w:rPr>
+          <w:rStyle w:val="StringTok"/>
+        </w:rPr>
+        <w:t xml:space="preserve"> </w:t>
+      </w:r>
+      <w:r>
+        <w:rPr>
+          <w:rStyle w:val="NormalTok"/>
+        </w:rPr>
+        <w:t xml:space="preserve">end.index.for.coefficient </w:t>
+      </w:r>
+      <w:r>
+        <w:rPr>
+          <w:rStyle w:val="OperatorTok"/>
+        </w:rPr>
+        <w:t xml:space="preserve">+</w:t>
+      </w:r>
+      <w:r>
+        <w:rPr>
+          <w:rStyle w:val="StringTok"/>
+        </w:rPr>
+        <w:t xml:space="preserve"> </w:t>
+      </w:r>
+      <w:r>
+        <w:rPr>
+          <w:rStyle w:val="DecValTok"/>
+        </w:rPr>
+        <w:t xml:space="preserve">1</w:t>
+      </w:r>
+      <w:r>
+        <w:br w:type="textWrapping"/>
+      </w:r>
+      <w:r>
+        <w:rPr>
+          <w:rStyle w:val="NormalTok"/>
+        </w:rPr>
+        <w:t xml:space="preserve">  end.index.for.coefficient &lt;-</w:t>
+      </w:r>
+      <w:r>
+        <w:rPr>
+          <w:rStyle w:val="StringTok"/>
+        </w:rPr>
+        <w:t xml:space="preserve"> </w:t>
+      </w:r>
+      <w:r>
+        <w:rPr>
+          <w:rStyle w:val="NormalTok"/>
+        </w:rPr>
+        <w:t xml:space="preserve">begin.index.for.coefficient </w:t>
+      </w:r>
+      <w:r>
+        <w:rPr>
+          <w:rStyle w:val="OperatorTok"/>
+        </w:rPr>
+        <w:t xml:space="preserve">+</w:t>
+      </w:r>
+      <w:r>
+        <w:rPr>
+          <w:rStyle w:val="StringTok"/>
+        </w:rPr>
+        <w:t xml:space="preserve"> </w:t>
+      </w:r>
+      <w:r>
+        <w:rPr>
+          <w:rStyle w:val="NormalTok"/>
+        </w:rPr>
+        <w:t xml:space="preserve">nlevels </w:t>
+      </w:r>
+      <w:r>
+        <w:rPr>
+          <w:rStyle w:val="OperatorTok"/>
+        </w:rPr>
+        <w:t xml:space="preserve">-</w:t>
+      </w:r>
+      <w:r>
+        <w:rPr>
+          <w:rStyle w:val="DecValTok"/>
+        </w:rPr>
+        <w:t xml:space="preserve">2</w:t>
+      </w:r>
+      <w:r>
+        <w:br w:type="textWrapping"/>
+      </w:r>
+      <w:r>
+        <w:rPr>
+          <w:rStyle w:val="NormalTok"/>
+        </w:rPr>
+        <w:t xml:space="preserve">  last.part.worth &lt;-</w:t>
+      </w:r>
+      <w:r>
+        <w:rPr>
+          <w:rStyle w:val="StringTok"/>
+        </w:rPr>
+        <w:t xml:space="preserve"> </w:t>
+      </w:r>
+      <w:r>
+        <w:rPr>
+          <w:rStyle w:val="OperatorTok"/>
+        </w:rPr>
+        <w:t xml:space="preserve">-</w:t>
+      </w:r>
+      <w:r>
+        <w:rPr>
+          <w:rStyle w:val="KeywordTok"/>
+        </w:rPr>
+        <w:t xml:space="preserve">sum</w:t>
+      </w:r>
+      <w:r>
+        <w:rPr>
+          <w:rStyle w:val="NormalTok"/>
+        </w:rPr>
+        <w:t xml:space="preserve">(conjoint.results</w:t>
+      </w:r>
+      <w:r>
+        <w:rPr>
+          <w:rStyle w:val="OperatorTok"/>
+        </w:rPr>
+        <w:t xml:space="preserve">$</w:t>
+      </w:r>
+      <w:r>
+        <w:rPr>
+          <w:rStyle w:val="NormalTok"/>
+        </w:rPr>
+        <w:t xml:space="preserve">coefficients[</w:t>
+      </w:r>
+      <w:r>
+        <w:br w:type="textWrapping"/>
+      </w:r>
+      <w:r>
+        <w:rPr>
+          <w:rStyle w:val="NormalTok"/>
+        </w:rPr>
+        <w:t xml:space="preserve">    begin.index.for.coefficient</w:t>
+      </w:r>
+      <w:r>
+        <w:rPr>
+          <w:rStyle w:val="OperatorTok"/>
+        </w:rPr>
+        <w:t xml:space="preserve">:</w:t>
+      </w:r>
+      <w:r>
+        <w:rPr>
+          <w:rStyle w:val="NormalTok"/>
+        </w:rPr>
+        <w:t xml:space="preserve">end.index.for.coefficient])</w:t>
+      </w:r>
+      <w:r>
+        <w:br w:type="textWrapping"/>
+      </w:r>
+      <w:r>
+        <w:rPr>
+          <w:rStyle w:val="NormalTok"/>
+        </w:rPr>
+        <w:t xml:space="preserve">  part.worths[index.for.attribute] &lt;-</w:t>
+      </w:r>
+      <w:r>
+        <w:rPr>
+          <w:rStyle w:val="StringTok"/>
+        </w:rPr>
+        <w:t xml:space="preserve"> </w:t>
+      </w:r>
+      <w:r>
+        <w:br w:type="textWrapping"/>
+      </w:r>
+      <w:r>
+        <w:rPr>
+          <w:rStyle w:val="StringTok"/>
+        </w:rPr>
+        <w:t xml:space="preserve">    </w:t>
+      </w:r>
+      <w:r>
+        <w:rPr>
+          <w:rStyle w:val="KeywordTok"/>
+        </w:rPr>
+        <w:t xml:space="preserve">list</w:t>
+      </w:r>
+      <w:r>
+        <w:rPr>
+          <w:rStyle w:val="NormalTok"/>
+        </w:rPr>
+        <w:t xml:space="preserve">(</w:t>
+      </w:r>
+      <w:r>
+        <w:rPr>
+          <w:rStyle w:val="KeywordTok"/>
+        </w:rPr>
+        <w:t xml:space="preserve">as.numeric</w:t>
+      </w:r>
+      <w:r>
+        <w:rPr>
+          <w:rStyle w:val="NormalTok"/>
+        </w:rPr>
+        <w:t xml:space="preserve">(</w:t>
+      </w:r>
+      <w:r>
+        <w:rPr>
+          <w:rStyle w:val="KeywordTok"/>
+        </w:rPr>
+        <w:t xml:space="preserve">c</w:t>
+      </w:r>
+      <w:r>
+        <w:rPr>
+          <w:rStyle w:val="NormalTok"/>
+        </w:rPr>
+        <w:t xml:space="preserve">(conjoint.results</w:t>
+      </w:r>
+      <w:r>
+        <w:rPr>
+          <w:rStyle w:val="OperatorTok"/>
+        </w:rPr>
+        <w:t xml:space="preserve">$</w:t>
+      </w:r>
+      <w:r>
+        <w:rPr>
+          <w:rStyle w:val="NormalTok"/>
+        </w:rPr>
+        <w:t xml:space="preserve">coefficients[</w:t>
+      </w:r>
+      <w:r>
+        <w:br w:type="textWrapping"/>
+      </w:r>
+      <w:r>
+        <w:rPr>
+          <w:rStyle w:val="NormalTok"/>
+        </w:rPr>
+        <w:t xml:space="preserve">      begin.index.for.coefficient</w:t>
+      </w:r>
+      <w:r>
+        <w:rPr>
+          <w:rStyle w:val="OperatorTok"/>
+        </w:rPr>
+        <w:t xml:space="preserve">:</w:t>
+      </w:r>
+      <w:r>
+        <w:rPr>
+          <w:rStyle w:val="NormalTok"/>
+        </w:rPr>
+        <w:t xml:space="preserve">end.index.for.coefficient],</w:t>
+      </w:r>
+      <w:r>
+        <w:br w:type="textWrapping"/>
+      </w:r>
+      <w:r>
+        <w:rPr>
+          <w:rStyle w:val="NormalTok"/>
+        </w:rPr>
+        <w:t xml:space="preserve">      last.part.worth)))</w:t>
+      </w:r>
+      <w:r>
+        <w:br w:type="textWrapping"/>
+      </w:r>
+      <w:r>
+        <w:rPr>
+          <w:rStyle w:val="NormalTok"/>
+        </w:rPr>
+        <w:t xml:space="preserve">  part.worth.vector &lt;-</w:t>
+      </w:r>
+      <w:r>
+        <w:rPr>
+          <w:rStyle w:val="StringTok"/>
+        </w:rPr>
+        <w:t xml:space="preserve"> </w:t>
+      </w:r>
+      <w:r>
+        <w:br w:type="textWrapping"/>
+      </w:r>
+      <w:r>
+        <w:rPr>
+          <w:rStyle w:val="StringTok"/>
+        </w:rPr>
+        <w:t xml:space="preserve">    </w:t>
+      </w:r>
+      <w:r>
+        <w:rPr>
+          <w:rStyle w:val="KeywordTok"/>
+        </w:rPr>
+        <w:t xml:space="preserve">c</w:t>
+      </w:r>
+      <w:r>
+        <w:rPr>
+          <w:rStyle w:val="NormalTok"/>
+        </w:rPr>
+        <w:t xml:space="preserve">(part.worth.vector,</w:t>
+      </w:r>
+      <w:r>
+        <w:rPr>
+          <w:rStyle w:val="KeywordTok"/>
+        </w:rPr>
+        <w:t xml:space="preserve">unlist</w:t>
+      </w:r>
+      <w:r>
+        <w:rPr>
+          <w:rStyle w:val="NormalTok"/>
+        </w:rPr>
+        <w:t xml:space="preserve">(part.worths[index.for.attribute]))    </w:t>
+      </w:r>
+      <w:r>
+        <w:br w:type="textWrapping"/>
+      </w:r>
+      <w:r>
+        <w:rPr>
+          <w:rStyle w:val="NormalTok"/>
+        </w:rPr>
+        <w:t xml:space="preserve">  } </w:t>
+      </w:r>
+      <w:r>
+        <w:br w:type="textWrapping"/>
+      </w:r>
+      <w:r>
+        <w:rPr>
+          <w:rStyle w:val="NormalTok"/>
+        </w:rPr>
+        <w:t xml:space="preserve">conjoint.results</w:t>
+      </w:r>
+      <w:r>
+        <w:rPr>
+          <w:rStyle w:val="OperatorTok"/>
+        </w:rPr>
+        <w:t xml:space="preserve">$</w:t>
+      </w:r>
+      <w:r>
+        <w:rPr>
+          <w:rStyle w:val="NormalTok"/>
+        </w:rPr>
+        <w:t xml:space="preserve">part.worths &lt;-</w:t>
+      </w:r>
+      <w:r>
+        <w:rPr>
+          <w:rStyle w:val="StringTok"/>
+        </w:rPr>
+        <w:t xml:space="preserve"> </w:t>
+      </w:r>
+      <w:r>
+        <w:rPr>
+          <w:rStyle w:val="NormalTok"/>
+        </w:rPr>
+        <w:t xml:space="preserve">part.worths</w:t>
+      </w:r>
+      <w:r>
+        <w:br w:type="textWrapping"/>
+      </w:r>
+      <w:r>
+        <w:br w:type="textWrapping"/>
+      </w:r>
+      <w:r>
+        <w:rPr>
+          <w:rStyle w:val="CommentTok"/>
+        </w:rPr>
+        <w:t xml:space="preserve"># compute standardized part-worths</w:t>
+      </w:r>
+      <w:r>
+        <w:br w:type="textWrapping"/>
+      </w:r>
+      <w:r>
+        <w:rPr>
+          <w:rStyle w:val="NormalTok"/>
+        </w:rPr>
+        <w:t xml:space="preserve">standardize &lt;-</w:t>
+      </w:r>
+      <w:r>
+        <w:rPr>
+          <w:rStyle w:val="StringTok"/>
+        </w:rPr>
+        <w:t xml:space="preserve"> </w:t>
+      </w:r>
+      <w:r>
+        <w:rPr>
+          <w:rStyle w:val="ControlFlowTok"/>
+        </w:rPr>
+        <w:t xml:space="preserve">function</w:t>
+      </w:r>
+      <w:r>
+        <w:rPr>
+          <w:rStyle w:val="NormalTok"/>
+        </w:rPr>
+        <w:t xml:space="preserve">(x) {(x </w:t>
+      </w:r>
+      <w:r>
+        <w:rPr>
+          <w:rStyle w:val="OperatorTok"/>
+        </w:rPr>
+        <w:t xml:space="preserve">-</w:t>
+      </w:r>
+      <w:r>
+        <w:rPr>
+          <w:rStyle w:val="StringTok"/>
+        </w:rPr>
+        <w:t xml:space="preserve"> </w:t>
+      </w:r>
+      <w:r>
+        <w:rPr>
+          <w:rStyle w:val="KeywordTok"/>
+        </w:rPr>
+        <w:t xml:space="preserve">mean</w:t>
+      </w:r>
+      <w:r>
+        <w:rPr>
+          <w:rStyle w:val="NormalTok"/>
+        </w:rPr>
+        <w:t xml:space="preserve">(x)) </w:t>
+      </w:r>
+      <w:r>
+        <w:rPr>
+          <w:rStyle w:val="OperatorTok"/>
+        </w:rPr>
+        <w:t xml:space="preserve">/</w:t>
+      </w:r>
+      <w:r>
+        <w:rPr>
+          <w:rStyle w:val="StringTok"/>
+        </w:rPr>
+        <w:t xml:space="preserve"> </w:t>
+      </w:r>
+      <w:r>
+        <w:rPr>
+          <w:rStyle w:val="KeywordTok"/>
+        </w:rPr>
+        <w:t xml:space="preserve">sd</w:t>
+      </w:r>
+      <w:r>
+        <w:rPr>
+          <w:rStyle w:val="NormalTok"/>
+        </w:rPr>
+        <w:t xml:space="preserve">(x)}</w:t>
+      </w:r>
+      <w:r>
+        <w:br w:type="textWrapping"/>
+      </w:r>
+      <w:r>
+        <w:rPr>
+          <w:rStyle w:val="NormalTok"/>
+        </w:rPr>
+        <w:t xml:space="preserve">conjoint.results</w:t>
+      </w:r>
+      <w:r>
+        <w:rPr>
+          <w:rStyle w:val="OperatorTok"/>
+        </w:rPr>
+        <w:t xml:space="preserve">$</w:t>
+      </w:r>
+      <w:r>
+        <w:rPr>
+          <w:rStyle w:val="NormalTok"/>
+        </w:rPr>
+        <w:t xml:space="preserve">standardized.part.worths &lt;-</w:t>
+      </w:r>
+      <w:r>
+        <w:rPr>
+          <w:rStyle w:val="StringTok"/>
+        </w:rPr>
+        <w:t xml:space="preserve"> </w:t>
+      </w:r>
+      <w:r>
+        <w:br w:type="textWrapping"/>
+      </w:r>
+      <w:r>
+        <w:rPr>
+          <w:rStyle w:val="StringTok"/>
+        </w:rPr>
+        <w:t xml:space="preserve">  </w:t>
+      </w:r>
+      <w:r>
+        <w:rPr>
+          <w:rStyle w:val="KeywordTok"/>
+        </w:rPr>
+        <w:t xml:space="preserve">lapply</w:t>
+      </w:r>
+      <w:r>
+        <w:rPr>
+          <w:rStyle w:val="NormalTok"/>
+        </w:rPr>
+        <w:t xml:space="preserve">(conjoint.results</w:t>
+      </w:r>
+      <w:r>
+        <w:rPr>
+          <w:rStyle w:val="OperatorTok"/>
+        </w:rPr>
+        <w:t xml:space="preserve">$</w:t>
+      </w:r>
+      <w:r>
+        <w:rPr>
+          <w:rStyle w:val="NormalTok"/>
+        </w:rPr>
+        <w:t xml:space="preserve">part.worths,standardize)</w:t>
+      </w:r>
+      <w:r>
+        <w:br w:type="textWrapping"/>
+      </w:r>
+      <w:r>
+        <w:rPr>
+          <w:rStyle w:val="NormalTok"/>
+        </w:rPr>
+        <w:t xml:space="preserve"> </w:t>
+      </w:r>
+      <w:r>
+        <w:br w:type="textWrapping"/>
+      </w:r>
+      <w:r>
+        <w:rPr>
+          <w:rStyle w:val="CommentTok"/>
+        </w:rPr>
+        <w:t xml:space="preserve"># compute and store part-worth ranges for each attribute </w:t>
+      </w:r>
+      <w:r>
+        <w:br w:type="textWrapping"/>
+      </w:r>
+      <w:r>
+        <w:rPr>
+          <w:rStyle w:val="NormalTok"/>
+        </w:rPr>
+        <w:t xml:space="preserve">part.worth.ranges &lt;-</w:t>
+      </w:r>
+      <w:r>
+        <w:rPr>
+          <w:rStyle w:val="StringTok"/>
+        </w:rPr>
+        <w:t xml:space="preserve"> </w:t>
+      </w:r>
+      <w:r>
+        <w:rPr>
+          <w:rStyle w:val="NormalTok"/>
+        </w:rPr>
+        <w:t xml:space="preserve">conjoint.results</w:t>
+      </w:r>
+      <w:r>
+        <w:rPr>
+          <w:rStyle w:val="OperatorTok"/>
+        </w:rPr>
+        <w:t xml:space="preserve">$</w:t>
+      </w:r>
+      <w:r>
+        <w:rPr>
+          <w:rStyle w:val="NormalTok"/>
+        </w:rPr>
+        <w:t xml:space="preserve">contrasts</w:t>
+      </w:r>
+      <w:r>
+        <w:br w:type="textWrapping"/>
+      </w:r>
+      <w:r>
+        <w:rPr>
+          <w:rStyle w:val="ControlFlowTok"/>
+        </w:rPr>
+        <w:t xml:space="preserve">for</w:t>
+      </w:r>
+      <w:r>
+        <w:rPr>
+          <w:rStyle w:val="NormalTok"/>
+        </w:rPr>
+        <w:t xml:space="preserve">(index.for.attribute </w:t>
+      </w:r>
+      <w:r>
+        <w:rPr>
+          <w:rStyle w:val="ControlFlowTok"/>
+        </w:rPr>
+        <w:t xml:space="preserve">in</w:t>
+      </w:r>
+      <w:r>
+        <w:rPr>
+          <w:rStyle w:val="NormalTok"/>
+        </w:rPr>
+        <w:t xml:space="preserve"> </w:t>
+      </w:r>
+      <w:r>
+        <w:rPr>
+          <w:rStyle w:val="KeywordTok"/>
+        </w:rPr>
+        <w:t xml:space="preserve">seq</w:t>
+      </w:r>
+      <w:r>
+        <w:rPr>
+          <w:rStyle w:val="NormalTok"/>
+        </w:rPr>
+        <w:t xml:space="preserve">(</w:t>
+      </w:r>
+      <w:r>
+        <w:rPr>
+          <w:rStyle w:val="DataTypeTok"/>
+        </w:rPr>
+        <w:t xml:space="preserve">along=</w:t>
+      </w:r>
+      <w:r>
+        <w:rPr>
+          <w:rStyle w:val="NormalTok"/>
+        </w:rPr>
+        <w:t xml:space="preserve">conjoint.results</w:t>
+      </w:r>
+      <w:r>
+        <w:rPr>
+          <w:rStyle w:val="OperatorTok"/>
+        </w:rPr>
+        <w:t xml:space="preserve">$</w:t>
+      </w:r>
+      <w:r>
+        <w:rPr>
+          <w:rStyle w:val="NormalTok"/>
+        </w:rPr>
+        <w:t xml:space="preserve">contrasts)) </w:t>
+      </w:r>
+      <w:r>
+        <w:br w:type="textWrapping"/>
+      </w:r>
+      <w:r>
+        <w:rPr>
+          <w:rStyle w:val="NormalTok"/>
+        </w:rPr>
+        <w:t xml:space="preserve">  part.worth.ranges[index.for.attribute] &lt;-</w:t>
+      </w:r>
+      <w:r>
+        <w:rPr>
+          <w:rStyle w:val="StringTok"/>
+        </w:rPr>
+        <w:t xml:space="preserve"> </w:t>
+      </w:r>
+      <w:r>
+        <w:br w:type="textWrapping"/>
+      </w:r>
+      <w:r>
+        <w:rPr>
+          <w:rStyle w:val="StringTok"/>
+        </w:rPr>
+        <w:t xml:space="preserve">  </w:t>
+      </w:r>
+      <w:r>
+        <w:rPr>
+          <w:rStyle w:val="KeywordTok"/>
+        </w:rPr>
+        <w:t xml:space="preserve">dist</w:t>
+      </w:r>
+      <w:r>
+        <w:rPr>
+          <w:rStyle w:val="NormalTok"/>
+        </w:rPr>
+        <w:t xml:space="preserve">(</w:t>
+      </w:r>
+      <w:r>
+        <w:rPr>
+          <w:rStyle w:val="KeywordTok"/>
+        </w:rPr>
+        <w:t xml:space="preserve">range</w:t>
+      </w:r>
+      <w:r>
+        <w:rPr>
+          <w:rStyle w:val="NormalTok"/>
+        </w:rPr>
+        <w:t xml:space="preserve">(conjoint.results</w:t>
+      </w:r>
+      <w:r>
+        <w:rPr>
+          <w:rStyle w:val="OperatorTok"/>
+        </w:rPr>
+        <w:t xml:space="preserve">$</w:t>
+      </w:r>
+      <w:r>
+        <w:rPr>
+          <w:rStyle w:val="NormalTok"/>
+        </w:rPr>
+        <w:t xml:space="preserve">part.worths[index.for.attribute]))</w:t>
+      </w:r>
+      <w:r>
+        <w:br w:type="textWrapping"/>
+      </w:r>
+      <w:r>
+        <w:rPr>
+          <w:rStyle w:val="NormalTok"/>
+        </w:rPr>
+        <w:t xml:space="preserve">conjoint.results</w:t>
+      </w:r>
+      <w:r>
+        <w:rPr>
+          <w:rStyle w:val="OperatorTok"/>
+        </w:rPr>
+        <w:t xml:space="preserve">$</w:t>
+      </w:r>
+      <w:r>
+        <w:rPr>
+          <w:rStyle w:val="NormalTok"/>
+        </w:rPr>
+        <w:t xml:space="preserve">part.worth.ranges &lt;-</w:t>
+      </w:r>
+      <w:r>
+        <w:rPr>
+          <w:rStyle w:val="StringTok"/>
+        </w:rPr>
+        <w:t xml:space="preserve"> </w:t>
+      </w:r>
+      <w:r>
+        <w:rPr>
+          <w:rStyle w:val="NormalTok"/>
+        </w:rPr>
+        <w:t xml:space="preserve">part.worth.ranges</w:t>
+      </w:r>
+      <w:r>
+        <w:br w:type="textWrapping"/>
+      </w:r>
+      <w:r>
+        <w:br w:type="textWrapping"/>
+      </w:r>
+      <w:r>
+        <w:rPr>
+          <w:rStyle w:val="NormalTok"/>
+        </w:rPr>
+        <w:t xml:space="preserve">sum.part.worth.ranges &lt;-</w:t>
+      </w:r>
+      <w:r>
+        <w:rPr>
+          <w:rStyle w:val="StringTok"/>
+        </w:rPr>
+        <w:t xml:space="preserve"> </w:t>
+      </w:r>
+      <w:r>
+        <w:rPr>
+          <w:rStyle w:val="KeywordTok"/>
+        </w:rPr>
+        <w:t xml:space="preserve">sum</w:t>
+      </w:r>
+      <w:r>
+        <w:rPr>
+          <w:rStyle w:val="NormalTok"/>
+        </w:rPr>
+        <w:t xml:space="preserve">(</w:t>
+      </w:r>
+      <w:r>
+        <w:rPr>
+          <w:rStyle w:val="KeywordTok"/>
+        </w:rPr>
+        <w:t xml:space="preserve">as.numeric</w:t>
+      </w:r>
+      <w:r>
+        <w:rPr>
+          <w:rStyle w:val="NormalTok"/>
+        </w:rPr>
+        <w:t xml:space="preserve">(conjoint.results</w:t>
+      </w:r>
+      <w:r>
+        <w:rPr>
+          <w:rStyle w:val="OperatorTok"/>
+        </w:rPr>
+        <w:t xml:space="preserve">$</w:t>
+      </w:r>
+      <w:r>
+        <w:rPr>
+          <w:rStyle w:val="NormalTok"/>
+        </w:rPr>
+        <w:t xml:space="preserve">part.worth.ranges))</w:t>
+      </w:r>
+      <w:r>
+        <w:br w:type="textWrapping"/>
+      </w:r>
+      <w:r>
+        <w:br w:type="textWrapping"/>
+      </w:r>
+      <w:r>
+        <w:rPr>
+          <w:rStyle w:val="CommentTok"/>
+        </w:rPr>
+        <w:t xml:space="preserve"># compute and store importance values for each attribute </w:t>
+      </w:r>
+      <w:r>
+        <w:br w:type="textWrapping"/>
+      </w:r>
+      <w:r>
+        <w:rPr>
+          <w:rStyle w:val="NormalTok"/>
+        </w:rPr>
+        <w:t xml:space="preserve">attribute.importance &lt;-</w:t>
+      </w:r>
+      <w:r>
+        <w:rPr>
+          <w:rStyle w:val="StringTok"/>
+        </w:rPr>
+        <w:t xml:space="preserve"> </w:t>
+      </w:r>
+      <w:r>
+        <w:rPr>
+          <w:rStyle w:val="NormalTok"/>
+        </w:rPr>
+        <w:t xml:space="preserve">conjoint.results</w:t>
+      </w:r>
+      <w:r>
+        <w:rPr>
+          <w:rStyle w:val="OperatorTok"/>
+        </w:rPr>
+        <w:t xml:space="preserve">$</w:t>
+      </w:r>
+      <w:r>
+        <w:rPr>
+          <w:rStyle w:val="NormalTok"/>
+        </w:rPr>
+        <w:t xml:space="preserve">contrasts</w:t>
+      </w:r>
+      <w:r>
+        <w:br w:type="textWrapping"/>
+      </w:r>
+      <w:r>
+        <w:rPr>
+          <w:rStyle w:val="ControlFlowTok"/>
+        </w:rPr>
+        <w:t xml:space="preserve">for</w:t>
+      </w:r>
+      <w:r>
+        <w:rPr>
+          <w:rStyle w:val="NormalTok"/>
+        </w:rPr>
+        <w:t xml:space="preserve">(index.for.attribute </w:t>
+      </w:r>
+      <w:r>
+        <w:rPr>
+          <w:rStyle w:val="ControlFlowTok"/>
+        </w:rPr>
+        <w:t xml:space="preserve">in</w:t>
+      </w:r>
+      <w:r>
+        <w:rPr>
+          <w:rStyle w:val="NormalTok"/>
+        </w:rPr>
+        <w:t xml:space="preserve"> </w:t>
+      </w:r>
+      <w:r>
+        <w:rPr>
+          <w:rStyle w:val="KeywordTok"/>
+        </w:rPr>
+        <w:t xml:space="preserve">seq</w:t>
+      </w:r>
+      <w:r>
+        <w:rPr>
+          <w:rStyle w:val="NormalTok"/>
+        </w:rPr>
+        <w:t xml:space="preserve">(</w:t>
+      </w:r>
+      <w:r>
+        <w:rPr>
+          <w:rStyle w:val="DataTypeTok"/>
+        </w:rPr>
+        <w:t xml:space="preserve">along=</w:t>
+      </w:r>
+      <w:r>
+        <w:rPr>
+          <w:rStyle w:val="NormalTok"/>
+        </w:rPr>
+        <w:t xml:space="preserve">conjoint.results</w:t>
+      </w:r>
+      <w:r>
+        <w:rPr>
+          <w:rStyle w:val="OperatorTok"/>
+        </w:rPr>
+        <w:t xml:space="preserve">$</w:t>
+      </w:r>
+      <w:r>
+        <w:rPr>
+          <w:rStyle w:val="NormalTok"/>
+        </w:rPr>
+        <w:t xml:space="preserve">contrasts)) </w:t>
+      </w:r>
+      <w:r>
+        <w:br w:type="textWrapping"/>
+      </w:r>
+      <w:r>
+        <w:rPr>
+          <w:rStyle w:val="NormalTok"/>
+        </w:rPr>
+        <w:t xml:space="preserve">  attribute.importance[index.for.attribute] &lt;-</w:t>
+      </w:r>
+      <w:r>
+        <w:rPr>
+          <w:rStyle w:val="StringTok"/>
+        </w:rPr>
+        <w:t xml:space="preserve"> </w:t>
+      </w:r>
+      <w:r>
+        <w:br w:type="textWrapping"/>
+      </w:r>
+      <w:r>
+        <w:rPr>
+          <w:rStyle w:val="StringTok"/>
+        </w:rPr>
+        <w:t xml:space="preserve">  </w:t>
+      </w:r>
+      <w:r>
+        <w:rPr>
+          <w:rStyle w:val="NormalTok"/>
+        </w:rPr>
+        <w:t xml:space="preserve">(</w:t>
+      </w:r>
+      <w:r>
+        <w:rPr>
+          <w:rStyle w:val="KeywordTok"/>
+        </w:rPr>
+        <w:t xml:space="preserve">dist</w:t>
+      </w:r>
+      <w:r>
+        <w:rPr>
+          <w:rStyle w:val="NormalTok"/>
+        </w:rPr>
+        <w:t xml:space="preserve">(</w:t>
+      </w:r>
+      <w:r>
+        <w:rPr>
+          <w:rStyle w:val="KeywordTok"/>
+        </w:rPr>
+        <w:t xml:space="preserve">range</w:t>
+      </w:r>
+      <w:r>
+        <w:rPr>
+          <w:rStyle w:val="NormalTok"/>
+        </w:rPr>
+        <w:t xml:space="preserve">(conjoint.results</w:t>
+      </w:r>
+      <w:r>
+        <w:rPr>
+          <w:rStyle w:val="OperatorTok"/>
+        </w:rPr>
+        <w:t xml:space="preserve">$</w:t>
+      </w:r>
+      <w:r>
+        <w:rPr>
+          <w:rStyle w:val="NormalTok"/>
+        </w:rPr>
+        <w:t xml:space="preserve">part.worths[index.for.attribute]))</w:t>
+      </w:r>
+      <w:r>
+        <w:rPr>
+          <w:rStyle w:val="OperatorTok"/>
+        </w:rPr>
+        <w:t xml:space="preserve">/</w:t>
+      </w:r>
+      <w:r>
+        <w:br w:type="textWrapping"/>
+      </w:r>
+      <w:r>
+        <w:rPr>
+          <w:rStyle w:val="StringTok"/>
+        </w:rPr>
+        <w:t xml:space="preserve">  </w:t>
+      </w:r>
+      <w:r>
+        <w:rPr>
+          <w:rStyle w:val="NormalTok"/>
+        </w:rPr>
+        <w:t xml:space="preserve">sum.part.worth.ranges) </w:t>
+      </w:r>
+      <w:r>
+        <w:rPr>
+          <w:rStyle w:val="OperatorTok"/>
+        </w:rPr>
+        <w:t xml:space="preserve">*</w:t>
+      </w:r>
+      <w:r>
+        <w:rPr>
+          <w:rStyle w:val="StringTok"/>
+        </w:rPr>
+        <w:t xml:space="preserve"> </w:t>
+      </w:r>
+      <w:r>
+        <w:rPr>
+          <w:rStyle w:val="DecValTok"/>
+        </w:rPr>
+        <w:t xml:space="preserve">100</w:t>
+      </w:r>
+      <w:r>
+        <w:br w:type="textWrapping"/>
+      </w:r>
+      <w:r>
+        <w:rPr>
+          <w:rStyle w:val="NormalTok"/>
+        </w:rPr>
+        <w:t xml:space="preserve">conjoint.results</w:t>
+      </w:r>
+      <w:r>
+        <w:rPr>
+          <w:rStyle w:val="OperatorTok"/>
+        </w:rPr>
+        <w:t xml:space="preserve">$</w:t>
+      </w:r>
+      <w:r>
+        <w:rPr>
+          <w:rStyle w:val="NormalTok"/>
+        </w:rPr>
+        <w:t xml:space="preserve">attribute.importance &lt;-</w:t>
+      </w:r>
+      <w:r>
+        <w:rPr>
+          <w:rStyle w:val="StringTok"/>
+        </w:rPr>
+        <w:t xml:space="preserve"> </w:t>
+      </w:r>
+      <w:r>
+        <w:rPr>
+          <w:rStyle w:val="NormalTok"/>
+        </w:rPr>
+        <w:t xml:space="preserve">attribute.importance</w:t>
+      </w:r>
+      <w:r>
+        <w:br w:type="textWrapping"/>
+      </w:r>
+      <w:r>
+        <w:rPr>
+          <w:rStyle w:val="NormalTok"/>
+        </w:rPr>
+        <w:t xml:space="preserve"> </w:t>
+      </w:r>
+      <w:r>
+        <w:br w:type="textWrapping"/>
+      </w:r>
+      <w:r>
+        <w:rPr>
+          <w:rStyle w:val="CommentTok"/>
+        </w:rPr>
+        <w:t xml:space="preserve"># data frame for ordering attribute names</w:t>
+      </w:r>
+      <w:r>
+        <w:br w:type="textWrapping"/>
+      </w:r>
+      <w:r>
+        <w:rPr>
+          <w:rStyle w:val="NormalTok"/>
+        </w:rPr>
+        <w:t xml:space="preserve">attribute.name &lt;-</w:t>
+      </w:r>
+      <w:r>
+        <w:rPr>
+          <w:rStyle w:val="StringTok"/>
+        </w:rPr>
+        <w:t xml:space="preserve"> </w:t>
+      </w:r>
+      <w:r>
+        <w:rPr>
+          <w:rStyle w:val="KeywordTok"/>
+        </w:rPr>
+        <w:t xml:space="preserve">names</w:t>
+      </w:r>
+      <w:r>
+        <w:rPr>
+          <w:rStyle w:val="NormalTok"/>
+        </w:rPr>
+        <w:t xml:space="preserve">(conjoint.results</w:t>
+      </w:r>
+      <w:r>
+        <w:rPr>
+          <w:rStyle w:val="OperatorTok"/>
+        </w:rPr>
+        <w:t xml:space="preserve">$</w:t>
+      </w:r>
+      <w:r>
+        <w:rPr>
+          <w:rStyle w:val="NormalTok"/>
+        </w:rPr>
+        <w:t xml:space="preserve">contrasts)</w:t>
+      </w:r>
+      <w:r>
+        <w:br w:type="textWrapping"/>
+      </w:r>
+      <w:r>
+        <w:rPr>
+          <w:rStyle w:val="NormalTok"/>
+        </w:rPr>
+        <w:t xml:space="preserve">attribute.importance &lt;-</w:t>
+      </w:r>
+      <w:r>
+        <w:rPr>
+          <w:rStyle w:val="StringTok"/>
+        </w:rPr>
+        <w:t xml:space="preserve"> </w:t>
+      </w:r>
+      <w:r>
+        <w:rPr>
+          <w:rStyle w:val="KeywordTok"/>
+        </w:rPr>
+        <w:t xml:space="preserve">as.numeric</w:t>
+      </w:r>
+      <w:r>
+        <w:rPr>
+          <w:rStyle w:val="NormalTok"/>
+        </w:rPr>
+        <w:t xml:space="preserve">(attribute.importance)</w:t>
+      </w:r>
+      <w:r>
+        <w:br w:type="textWrapping"/>
+      </w:r>
+      <w:r>
+        <w:rPr>
+          <w:rStyle w:val="NormalTok"/>
+        </w:rPr>
+        <w:t xml:space="preserve">temp.frame &lt;-</w:t>
+      </w:r>
+      <w:r>
+        <w:rPr>
+          <w:rStyle w:val="StringTok"/>
+        </w:rPr>
+        <w:t xml:space="preserve"> </w:t>
+      </w:r>
+      <w:r>
+        <w:rPr>
+          <w:rStyle w:val="KeywordTok"/>
+        </w:rPr>
+        <w:t xml:space="preserve">data.frame</w:t>
+      </w:r>
+      <w:r>
+        <w:rPr>
+          <w:rStyle w:val="NormalTok"/>
+        </w:rPr>
+        <w:t xml:space="preserve">(attribute.name,attribute.importance)</w:t>
+      </w:r>
+      <w:r>
+        <w:br w:type="textWrapping"/>
+      </w:r>
+      <w:r>
+        <w:rPr>
+          <w:rStyle w:val="NormalTok"/>
+        </w:rPr>
+        <w:t xml:space="preserve">conjoint.results</w:t>
+      </w:r>
+      <w:r>
+        <w:rPr>
+          <w:rStyle w:val="OperatorTok"/>
+        </w:rPr>
+        <w:t xml:space="preserve">$</w:t>
+      </w:r>
+      <w:r>
+        <w:rPr>
+          <w:rStyle w:val="NormalTok"/>
+        </w:rPr>
+        <w:t xml:space="preserve">ordered.attributes &lt;-</w:t>
+      </w:r>
+      <w:r>
+        <w:rPr>
+          <w:rStyle w:val="StringTok"/>
+        </w:rPr>
+        <w:t xml:space="preserve"> </w:t>
+      </w:r>
+      <w:r>
+        <w:br w:type="textWrapping"/>
+      </w:r>
+      <w:r>
+        <w:rPr>
+          <w:rStyle w:val="StringTok"/>
+        </w:rPr>
+        <w:t xml:space="preserve">  </w:t>
+      </w:r>
+      <w:r>
+        <w:rPr>
+          <w:rStyle w:val="KeywordTok"/>
+        </w:rPr>
+        <w:t xml:space="preserve">as.character</w:t>
+      </w:r>
+      <w:r>
+        <w:rPr>
+          <w:rStyle w:val="NormalTok"/>
+        </w:rPr>
+        <w:t xml:space="preserve">(temp.frame[</w:t>
+      </w:r>
+      <w:r>
+        <w:rPr>
+          <w:rStyle w:val="KeywordTok"/>
+        </w:rPr>
+        <w:t xml:space="preserve">sort.list</w:t>
+      </w:r>
+      <w:r>
+        <w:rPr>
+          <w:rStyle w:val="NormalTok"/>
+        </w:rPr>
+        <w:t xml:space="preserve">(</w:t>
+      </w:r>
+      <w:r>
+        <w:br w:type="textWrapping"/>
+      </w:r>
+      <w:r>
+        <w:rPr>
+          <w:rStyle w:val="NormalTok"/>
+        </w:rPr>
+        <w:t xml:space="preserve">  temp.frame</w:t>
+      </w:r>
+      <w:r>
+        <w:rPr>
+          <w:rStyle w:val="OperatorTok"/>
+        </w:rPr>
+        <w:t xml:space="preserve">$</w:t>
+      </w:r>
+      <w:r>
+        <w:rPr>
+          <w:rStyle w:val="NormalTok"/>
+        </w:rPr>
+        <w:t xml:space="preserve">attribute.importance,</w:t>
+      </w:r>
+      <w:r>
+        <w:rPr>
+          <w:rStyle w:val="DataTypeTok"/>
+        </w:rPr>
+        <w:t xml:space="preserve">decreasing =</w:t>
+      </w:r>
+      <w:r>
+        <w:rPr>
+          <w:rStyle w:val="NormalTok"/>
+        </w:rPr>
+        <w:t xml:space="preserve"> </w:t>
+      </w:r>
+      <w:r>
+        <w:rPr>
+          <w:rStyle w:val="OtherTok"/>
+        </w:rPr>
+        <w:t xml:space="preserve">TRUE</w:t>
+      </w:r>
+      <w:r>
+        <w:rPr>
+          <w:rStyle w:val="NormalTok"/>
+        </w:rPr>
+        <w:t xml:space="preserve">),</w:t>
+      </w:r>
+      <w:r>
+        <w:rPr>
+          <w:rStyle w:val="StringTok"/>
+        </w:rPr>
+        <w:t xml:space="preserve">"attribute.name"</w:t>
+      </w:r>
+      <w:r>
+        <w:rPr>
+          <w:rStyle w:val="NormalTok"/>
+        </w:rPr>
+        <w:t xml:space="preserve">])</w:t>
+      </w:r>
+      <w:r>
+        <w:br w:type="textWrapping"/>
+      </w:r>
+      <w:r>
+        <w:br w:type="textWrapping"/>
+      </w:r>
+      <w:r>
+        <w:rPr>
+          <w:rStyle w:val="CommentTok"/>
+        </w:rPr>
+        <w:t xml:space="preserve"># respondent internal consistency added to list structure</w:t>
+      </w:r>
+      <w:r>
+        <w:br w:type="textWrapping"/>
+      </w:r>
+      <w:r>
+        <w:rPr>
+          <w:rStyle w:val="NormalTok"/>
+        </w:rPr>
+        <w:t xml:space="preserve">conjoint.results</w:t>
+      </w:r>
+      <w:r>
+        <w:rPr>
+          <w:rStyle w:val="OperatorTok"/>
+        </w:rPr>
+        <w:t xml:space="preserve">$</w:t>
+      </w:r>
+      <w:r>
+        <w:rPr>
+          <w:rStyle w:val="NormalTok"/>
+        </w:rPr>
+        <w:t xml:space="preserve">internal.consistency &lt;-</w:t>
+      </w:r>
+      <w:r>
+        <w:rPr>
+          <w:rStyle w:val="StringTok"/>
+        </w:rPr>
+        <w:t xml:space="preserve"> </w:t>
+      </w:r>
+      <w:r>
+        <w:rPr>
+          <w:rStyle w:val="KeywordTok"/>
+        </w:rPr>
+        <w:t xml:space="preserve">summary</w:t>
+      </w:r>
+      <w:r>
+        <w:rPr>
+          <w:rStyle w:val="NormalTok"/>
+        </w:rPr>
+        <w:t xml:space="preserve">(main.effects.model.fit)</w:t>
+      </w:r>
+      <w:r>
+        <w:rPr>
+          <w:rStyle w:val="OperatorTok"/>
+        </w:rPr>
+        <w:t xml:space="preserve">$</w:t>
+      </w:r>
+      <w:r>
+        <w:rPr>
+          <w:rStyle w:val="NormalTok"/>
+        </w:rPr>
+        <w:t xml:space="preserve">r.squared </w:t>
+      </w:r>
+      <w:r>
+        <w:br w:type="textWrapping"/>
+      </w:r>
+      <w:r>
+        <w:rPr>
+          <w:rStyle w:val="NormalTok"/>
+        </w:rPr>
+        <w:t xml:space="preserve"> </w:t>
+      </w:r>
+      <w:r>
+        <w:br w:type="textWrapping"/>
+      </w:r>
+      <w:r>
+        <w:rPr>
+          <w:rStyle w:val="CommentTok"/>
+        </w:rPr>
+        <w:t xml:space="preserve"># user-defined function for printing conjoint measures</w:t>
+      </w:r>
+      <w:r>
+        <w:br w:type="textWrapping"/>
+      </w:r>
+      <w:r>
+        <w:rPr>
+          <w:rStyle w:val="ControlFlowTok"/>
+        </w:rPr>
+        <w:t xml:space="preserve">if</w:t>
+      </w:r>
+      <w:r>
+        <w:rPr>
+          <w:rStyle w:val="NormalTok"/>
+        </w:rPr>
+        <w:t xml:space="preserve"> (print.digits </w:t>
+      </w:r>
+      <w:r>
+        <w:rPr>
+          <w:rStyle w:val="OperatorTok"/>
+        </w:rPr>
+        <w:t xml:space="preserve">==</w:t>
+      </w:r>
+      <w:r>
+        <w:rPr>
+          <w:rStyle w:val="StringTok"/>
+        </w:rPr>
+        <w:t xml:space="preserve"> </w:t>
+      </w:r>
+      <w:r>
+        <w:rPr>
+          <w:rStyle w:val="DecValTok"/>
+        </w:rPr>
+        <w:t xml:space="preserve">2</w:t>
+      </w:r>
+      <w:r>
+        <w:rPr>
+          <w:rStyle w:val="NormalTok"/>
+        </w:rPr>
+        <w:t xml:space="preserve">) </w:t>
+      </w:r>
+      <w:r>
+        <w:br w:type="textWrapping"/>
+      </w:r>
+      <w:r>
+        <w:rPr>
+          <w:rStyle w:val="NormalTok"/>
+        </w:rPr>
+        <w:t xml:space="preserve">  pretty.print &lt;-</w:t>
+      </w:r>
+      <w:r>
+        <w:rPr>
+          <w:rStyle w:val="StringTok"/>
+        </w:rPr>
+        <w:t xml:space="preserve"> </w:t>
+      </w:r>
+      <w:r>
+        <w:rPr>
+          <w:rStyle w:val="ControlFlowTok"/>
+        </w:rPr>
+        <w:t xml:space="preserve">function</w:t>
+      </w:r>
+      <w:r>
+        <w:rPr>
+          <w:rStyle w:val="NormalTok"/>
+        </w:rPr>
+        <w:t xml:space="preserve">(x) {</w:t>
+      </w:r>
+      <w:r>
+        <w:rPr>
+          <w:rStyle w:val="KeywordTok"/>
+        </w:rPr>
+        <w:t xml:space="preserve">sprintf</w:t>
+      </w:r>
+      <w:r>
+        <w:rPr>
+          <w:rStyle w:val="NormalTok"/>
+        </w:rPr>
+        <w:t xml:space="preserve">(</w:t>
+      </w:r>
+      <w:r>
+        <w:rPr>
+          <w:rStyle w:val="StringTok"/>
+        </w:rPr>
+        <w:t xml:space="preserve">"%1.2f"</w:t>
+      </w:r>
+      <w:r>
+        <w:rPr>
+          <w:rStyle w:val="NormalTok"/>
+        </w:rPr>
+        <w:t xml:space="preserve">,</w:t>
+      </w:r>
+      <w:r>
+        <w:rPr>
+          <w:rStyle w:val="KeywordTok"/>
+        </w:rPr>
+        <w:t xml:space="preserve">round</w:t>
+      </w:r>
+      <w:r>
+        <w:rPr>
+          <w:rStyle w:val="NormalTok"/>
+        </w:rPr>
+        <w:t xml:space="preserve">(x,</w:t>
+      </w:r>
+      <w:r>
+        <w:rPr>
+          <w:rStyle w:val="DataTypeTok"/>
+        </w:rPr>
+        <w:t xml:space="preserve">digits =</w:t>
+      </w:r>
+      <w:r>
+        <w:rPr>
+          <w:rStyle w:val="NormalTok"/>
+        </w:rPr>
+        <w:t xml:space="preserve"> </w:t>
+      </w:r>
+      <w:r>
+        <w:rPr>
+          <w:rStyle w:val="DecValTok"/>
+        </w:rPr>
+        <w:t xml:space="preserve">2</w:t>
+      </w:r>
+      <w:r>
+        <w:rPr>
+          <w:rStyle w:val="NormalTok"/>
+        </w:rPr>
+        <w:t xml:space="preserve">))} </w:t>
+      </w:r>
+      <w:r>
+        <w:br w:type="textWrapping"/>
+      </w:r>
+      <w:r>
+        <w:rPr>
+          <w:rStyle w:val="ControlFlowTok"/>
+        </w:rPr>
+        <w:t xml:space="preserve">if</w:t>
+      </w:r>
+      <w:r>
+        <w:rPr>
+          <w:rStyle w:val="NormalTok"/>
+        </w:rPr>
+        <w:t xml:space="preserve"> (print.digits </w:t>
+      </w:r>
+      <w:r>
+        <w:rPr>
+          <w:rStyle w:val="OperatorTok"/>
+        </w:rPr>
+        <w:t xml:space="preserve">==</w:t>
+      </w:r>
+      <w:r>
+        <w:rPr>
+          <w:rStyle w:val="StringTok"/>
+        </w:rPr>
+        <w:t xml:space="preserve"> </w:t>
+      </w:r>
+      <w:r>
+        <w:rPr>
+          <w:rStyle w:val="DecValTok"/>
+        </w:rPr>
+        <w:t xml:space="preserve">3</w:t>
+      </w:r>
+      <w:r>
+        <w:rPr>
+          <w:rStyle w:val="NormalTok"/>
+        </w:rPr>
+        <w:t xml:space="preserve">) </w:t>
+      </w:r>
+      <w:r>
+        <w:br w:type="textWrapping"/>
+      </w:r>
+      <w:r>
+        <w:rPr>
+          <w:rStyle w:val="NormalTok"/>
+        </w:rPr>
+        <w:t xml:space="preserve">  pretty.print &lt;-</w:t>
+      </w:r>
+      <w:r>
+        <w:rPr>
+          <w:rStyle w:val="StringTok"/>
+        </w:rPr>
+        <w:t xml:space="preserve"> </w:t>
+      </w:r>
+      <w:r>
+        <w:rPr>
+          <w:rStyle w:val="ControlFlowTok"/>
+        </w:rPr>
+        <w:t xml:space="preserve">function</w:t>
+      </w:r>
+      <w:r>
+        <w:rPr>
+          <w:rStyle w:val="NormalTok"/>
+        </w:rPr>
+        <w:t xml:space="preserve">(x) {</w:t>
+      </w:r>
+      <w:r>
+        <w:rPr>
+          <w:rStyle w:val="KeywordTok"/>
+        </w:rPr>
+        <w:t xml:space="preserve">sprintf</w:t>
+      </w:r>
+      <w:r>
+        <w:rPr>
+          <w:rStyle w:val="NormalTok"/>
+        </w:rPr>
+        <w:t xml:space="preserve">(</w:t>
+      </w:r>
+      <w:r>
+        <w:rPr>
+          <w:rStyle w:val="StringTok"/>
+        </w:rPr>
+        <w:t xml:space="preserve">"%1.3f"</w:t>
+      </w:r>
+      <w:r>
+        <w:rPr>
+          <w:rStyle w:val="NormalTok"/>
+        </w:rPr>
+        <w:t xml:space="preserve">,</w:t>
+      </w:r>
+      <w:r>
+        <w:rPr>
+          <w:rStyle w:val="KeywordTok"/>
+        </w:rPr>
+        <w:t xml:space="preserve">round</w:t>
+      </w:r>
+      <w:r>
+        <w:rPr>
+          <w:rStyle w:val="NormalTok"/>
+        </w:rPr>
+        <w:t xml:space="preserve">(x,</w:t>
+      </w:r>
+      <w:r>
+        <w:rPr>
+          <w:rStyle w:val="DataTypeTok"/>
+        </w:rPr>
+        <w:t xml:space="preserve">digits =</w:t>
+      </w:r>
+      <w:r>
+        <w:rPr>
+          <w:rStyle w:val="NormalTok"/>
+        </w:rPr>
+        <w:t xml:space="preserve"> </w:t>
+      </w:r>
+      <w:r>
+        <w:rPr>
+          <w:rStyle w:val="DecValTok"/>
+        </w:rPr>
+        <w:t xml:space="preserve">3</w:t>
+      </w:r>
+      <w:r>
+        <w:rPr>
+          <w:rStyle w:val="NormalTok"/>
+        </w:rPr>
+        <w:t xml:space="preserve">))} </w:t>
+      </w:r>
+      <w:r>
+        <w:br w:type="textWrapping"/>
+      </w:r>
+      <w:r>
+        <w:rPr>
+          <w:rStyle w:val="NormalTok"/>
+        </w:rPr>
+        <w:t xml:space="preserve"> </w:t>
+      </w:r>
+      <w:r>
+        <w:br w:type="textWrapping"/>
+      </w:r>
+      <w:r>
+        <w:rPr>
+          <w:rStyle w:val="CommentTok"/>
+        </w:rPr>
+        <w:t xml:space="preserve"># report conjoint measures to console </w:t>
+      </w:r>
+      <w:r>
+        <w:br w:type="textWrapping"/>
+      </w:r>
+      <w:r>
+        <w:rPr>
+          <w:rStyle w:val="CommentTok"/>
+        </w:rPr>
+        <w:t xml:space="preserve"># use pretty.print to provide nicely formated output</w:t>
+      </w:r>
+      <w:r>
+        <w:br w:type="textWrapping"/>
+      </w:r>
+      <w:r>
+        <w:rPr>
+          <w:rStyle w:val="ControlFlowTok"/>
+        </w:rPr>
+        <w:t xml:space="preserve">for</w:t>
+      </w:r>
+      <w:r>
+        <w:rPr>
+          <w:rStyle w:val="NormalTok"/>
+        </w:rPr>
+        <w:t xml:space="preserve">(k </w:t>
+      </w:r>
+      <w:r>
+        <w:rPr>
+          <w:rStyle w:val="ControlFlowTok"/>
+        </w:rPr>
+        <w:t xml:space="preserve">in</w:t>
+      </w:r>
+      <w:r>
+        <w:rPr>
+          <w:rStyle w:val="NormalTok"/>
+        </w:rPr>
+        <w:t xml:space="preserve"> </w:t>
+      </w:r>
+      <w:r>
+        <w:rPr>
+          <w:rStyle w:val="KeywordTok"/>
+        </w:rPr>
+        <w:t xml:space="preserve">seq</w:t>
+      </w:r>
+      <w:r>
+        <w:rPr>
+          <w:rStyle w:val="NormalTok"/>
+        </w:rPr>
+        <w:t xml:space="preserve">(</w:t>
+      </w:r>
+      <w:r>
+        <w:rPr>
+          <w:rStyle w:val="DataTypeTok"/>
+        </w:rPr>
+        <w:t xml:space="preserve">along=</w:t>
+      </w:r>
+      <w:r>
+        <w:rPr>
+          <w:rStyle w:val="NormalTok"/>
+        </w:rPr>
+        <w:t xml:space="preserve">conjoint.results</w:t>
+      </w:r>
+      <w:r>
+        <w:rPr>
+          <w:rStyle w:val="OperatorTok"/>
+        </w:rPr>
+        <w:t xml:space="preserve">$</w:t>
+      </w:r>
+      <w:r>
+        <w:rPr>
+          <w:rStyle w:val="NormalTok"/>
+        </w:rPr>
+        <w:t xml:space="preserve">ordered.attributes)) {</w:t>
+      </w:r>
+      <w:r>
+        <w:br w:type="textWrapping"/>
+      </w:r>
+      <w:r>
+        <w:rPr>
+          <w:rStyle w:val="NormalTok"/>
+        </w:rPr>
+        <w:t xml:space="preserve">  </w:t>
+      </w:r>
+      <w:r>
+        <w:rPr>
+          <w:rStyle w:val="KeywordTok"/>
+        </w:rPr>
+        <w:t xml:space="preserve">cat</w:t>
+      </w:r>
+      <w:r>
+        <w:rPr>
+          <w:rStyle w:val="NormalTok"/>
+        </w:rPr>
+        <w:t xml:space="preserve">(</w:t>
+      </w:r>
+      <w:r>
+        <w:rPr>
+          <w:rStyle w:val="StringTok"/>
+        </w:rPr>
+        <w:t xml:space="preserve">"</w:t>
+      </w:r>
+      <w:r>
+        <w:rPr>
+          <w:rStyle w:val="CharTok"/>
+        </w:rPr>
+        <w:t xml:space="preserve">\n</w:t>
+      </w:r>
+      <w:r>
+        <w:rPr>
+          <w:rStyle w:val="StringTok"/>
+        </w:rPr>
+        <w:t xml:space="preserve">"</w:t>
+      </w:r>
+      <w:r>
+        <w:rPr>
+          <w:rStyle w:val="NormalTok"/>
+        </w:rPr>
+        <w:t xml:space="preserve">,</w:t>
+      </w:r>
+      <w:r>
+        <w:rPr>
+          <w:rStyle w:val="StringTok"/>
+        </w:rPr>
+        <w:t xml:space="preserve">"</w:t>
+      </w:r>
+      <w:r>
+        <w:rPr>
+          <w:rStyle w:val="CharTok"/>
+        </w:rPr>
+        <w:t xml:space="preserve">\n</w:t>
+      </w:r>
+      <w:r>
+        <w:rPr>
+          <w:rStyle w:val="StringTok"/>
+        </w:rPr>
+        <w:t xml:space="preserve">"</w:t>
+      </w:r>
+      <w:r>
+        <w:rPr>
+          <w:rStyle w:val="NormalTok"/>
+        </w:rPr>
+        <w:t xml:space="preserve">)</w:t>
+      </w:r>
+      <w:r>
+        <w:br w:type="textWrapping"/>
+      </w:r>
+      <w:r>
+        <w:rPr>
+          <w:rStyle w:val="NormalTok"/>
+        </w:rPr>
+        <w:t xml:space="preserve">  </w:t>
+      </w:r>
+      <w:r>
+        <w:rPr>
+          <w:rStyle w:val="KeywordTok"/>
+        </w:rPr>
+        <w:t xml:space="preserve">cat</w:t>
+      </w:r>
+      <w:r>
+        <w:rPr>
+          <w:rStyle w:val="NormalTok"/>
+        </w:rPr>
+        <w:t xml:space="preserve">(conjoint.results</w:t>
+      </w:r>
+      <w:r>
+        <w:rPr>
+          <w:rStyle w:val="OperatorTok"/>
+        </w:rPr>
+        <w:t xml:space="preserve">$</w:t>
+      </w:r>
+      <w:r>
+        <w:rPr>
+          <w:rStyle w:val="NormalTok"/>
+        </w:rPr>
+        <w:t xml:space="preserve">ordered.attributes[k],</w:t>
+      </w:r>
+      <w:r>
+        <w:rPr>
+          <w:rStyle w:val="StringTok"/>
+        </w:rPr>
+        <w:t xml:space="preserve">"Levels: "</w:t>
+      </w:r>
+      <w:r>
+        <w:rPr>
+          <w:rStyle w:val="NormalTok"/>
+        </w:rPr>
+        <w:t xml:space="preserve">,</w:t>
+      </w:r>
+      <w:r>
+        <w:br w:type="textWrapping"/>
+      </w:r>
+      <w:r>
+        <w:rPr>
+          <w:rStyle w:val="NormalTok"/>
+        </w:rPr>
+        <w:t xml:space="preserve">  </w:t>
+      </w:r>
+      <w:r>
+        <w:rPr>
+          <w:rStyle w:val="KeywordTok"/>
+        </w:rPr>
+        <w:t xml:space="preserve">unlist</w:t>
+      </w:r>
+      <w:r>
+        <w:rPr>
+          <w:rStyle w:val="NormalTok"/>
+        </w:rPr>
+        <w:t xml:space="preserve">(conjoint.results</w:t>
+      </w:r>
+      <w:r>
+        <w:rPr>
+          <w:rStyle w:val="OperatorTok"/>
+        </w:rPr>
+        <w:t xml:space="preserve">$</w:t>
+      </w:r>
+      <w:r>
+        <w:rPr>
+          <w:rStyle w:val="NormalTok"/>
+        </w:rPr>
+        <w:t xml:space="preserve">xlevels[conjoint.results</w:t>
+      </w:r>
+      <w:r>
+        <w:rPr>
+          <w:rStyle w:val="OperatorTok"/>
+        </w:rPr>
+        <w:t xml:space="preserve">$</w:t>
+      </w:r>
+      <w:r>
+        <w:rPr>
+          <w:rStyle w:val="NormalTok"/>
+        </w:rPr>
+        <w:t xml:space="preserve">ordered.attributes[k]]))</w:t>
+      </w:r>
+      <w:r>
+        <w:br w:type="textWrapping"/>
+      </w:r>
+      <w:r>
+        <w:rPr>
+          <w:rStyle w:val="NormalTok"/>
+        </w:rPr>
+        <w:t xml:space="preserve">  </w:t>
+      </w:r>
+      <w:r>
+        <w:br w:type="textWrapping"/>
+      </w:r>
+      <w:r>
+        <w:rPr>
+          <w:rStyle w:val="NormalTok"/>
+        </w:rPr>
+        <w:t xml:space="preserve">  </w:t>
+      </w:r>
+      <w:r>
+        <w:rPr>
+          <w:rStyle w:val="KeywordTok"/>
+        </w:rPr>
+        <w:t xml:space="preserve">cat</w:t>
+      </w:r>
+      <w:r>
+        <w:rPr>
+          <w:rStyle w:val="NormalTok"/>
+        </w:rPr>
+        <w:t xml:space="preserve">(</w:t>
+      </w:r>
+      <w:r>
+        <w:rPr>
+          <w:rStyle w:val="StringTok"/>
+        </w:rPr>
+        <w:t xml:space="preserve">"</w:t>
+      </w:r>
+      <w:r>
+        <w:rPr>
+          <w:rStyle w:val="CharTok"/>
+        </w:rPr>
+        <w:t xml:space="preserve">\n</w:t>
+      </w:r>
+      <w:r>
+        <w:rPr>
+          <w:rStyle w:val="StringTok"/>
+        </w:rPr>
+        <w:t xml:space="preserve">"</w:t>
+      </w:r>
+      <w:r>
+        <w:rPr>
+          <w:rStyle w:val="NormalTok"/>
+        </w:rPr>
+        <w:t xml:space="preserve">,</w:t>
+      </w:r>
+      <w:r>
+        <w:rPr>
+          <w:rStyle w:val="StringTok"/>
+        </w:rPr>
+        <w:t xml:space="preserve">" Part-Worths:  "</w:t>
+      </w:r>
+      <w:r>
+        <w:rPr>
+          <w:rStyle w:val="NormalTok"/>
+        </w:rPr>
+        <w:t xml:space="preserve">)</w:t>
+      </w:r>
+      <w:r>
+        <w:br w:type="textWrapping"/>
+      </w:r>
+      <w:r>
+        <w:rPr>
+          <w:rStyle w:val="NormalTok"/>
+        </w:rPr>
+        <w:t xml:space="preserve">  </w:t>
+      </w:r>
+      <w:r>
+        <w:rPr>
+          <w:rStyle w:val="KeywordTok"/>
+        </w:rPr>
+        <w:t xml:space="preserve">cat</w:t>
+      </w:r>
+      <w:r>
+        <w:rPr>
+          <w:rStyle w:val="NormalTok"/>
+        </w:rPr>
+        <w:t xml:space="preserve">(</w:t>
+      </w:r>
+      <w:r>
+        <w:rPr>
+          <w:rStyle w:val="KeywordTok"/>
+        </w:rPr>
+        <w:t xml:space="preserve">pretty.print</w:t>
+      </w:r>
+      <w:r>
+        <w:rPr>
+          <w:rStyle w:val="NormalTok"/>
+        </w:rPr>
+        <w:t xml:space="preserve">(</w:t>
+      </w:r>
+      <w:r>
+        <w:rPr>
+          <w:rStyle w:val="KeywordTok"/>
+        </w:rPr>
+        <w:t xml:space="preserve">unlist</w:t>
+      </w:r>
+      <w:r>
+        <w:rPr>
+          <w:rStyle w:val="NormalTok"/>
+        </w:rPr>
+        <w:t xml:space="preserve">(conjoint.results</w:t>
+      </w:r>
+      <w:r>
+        <w:rPr>
+          <w:rStyle w:val="OperatorTok"/>
+        </w:rPr>
+        <w:t xml:space="preserve">$</w:t>
+      </w:r>
+      <w:r>
+        <w:rPr>
+          <w:rStyle w:val="NormalTok"/>
+        </w:rPr>
+        <w:t xml:space="preserve">part.worths</w:t>
+      </w:r>
+      <w:r>
+        <w:br w:type="textWrapping"/>
+      </w:r>
+      <w:r>
+        <w:rPr>
+          <w:rStyle w:val="NormalTok"/>
+        </w:rPr>
+        <w:t xml:space="preserve">    [conjoint.results</w:t>
+      </w:r>
+      <w:r>
+        <w:rPr>
+          <w:rStyle w:val="OperatorTok"/>
+        </w:rPr>
+        <w:t xml:space="preserve">$</w:t>
+      </w:r>
+      <w:r>
+        <w:rPr>
+          <w:rStyle w:val="NormalTok"/>
+        </w:rPr>
+        <w:t xml:space="preserve">ordered.attributes[k]])))</w:t>
+      </w:r>
+      <w:r>
+        <w:br w:type="textWrapping"/>
+      </w:r>
+      <w:r>
+        <w:rPr>
+          <w:rStyle w:val="NormalTok"/>
+        </w:rPr>
+        <w:t xml:space="preserve">    </w:t>
+      </w:r>
+      <w:r>
+        <w:br w:type="textWrapping"/>
+      </w:r>
+      <w:r>
+        <w:rPr>
+          <w:rStyle w:val="NormalTok"/>
+        </w:rPr>
+        <w:t xml:space="preserve">  </w:t>
+      </w:r>
+      <w:r>
+        <w:rPr>
+          <w:rStyle w:val="KeywordTok"/>
+        </w:rPr>
+        <w:t xml:space="preserve">cat</w:t>
+      </w:r>
+      <w:r>
+        <w:rPr>
+          <w:rStyle w:val="NormalTok"/>
+        </w:rPr>
+        <w:t xml:space="preserve">(</w:t>
+      </w:r>
+      <w:r>
+        <w:rPr>
+          <w:rStyle w:val="StringTok"/>
+        </w:rPr>
+        <w:t xml:space="preserve">"</w:t>
+      </w:r>
+      <w:r>
+        <w:rPr>
+          <w:rStyle w:val="CharTok"/>
+        </w:rPr>
+        <w:t xml:space="preserve">\n</w:t>
+      </w:r>
+      <w:r>
+        <w:rPr>
+          <w:rStyle w:val="StringTok"/>
+        </w:rPr>
+        <w:t xml:space="preserve">"</w:t>
+      </w:r>
+      <w:r>
+        <w:rPr>
+          <w:rStyle w:val="NormalTok"/>
+        </w:rPr>
+        <w:t xml:space="preserve">,</w:t>
+      </w:r>
+      <w:r>
+        <w:rPr>
+          <w:rStyle w:val="StringTok"/>
+        </w:rPr>
+        <w:t xml:space="preserve">" Standardized Part-Worths:  "</w:t>
+      </w:r>
+      <w:r>
+        <w:rPr>
+          <w:rStyle w:val="NormalTok"/>
+        </w:rPr>
+        <w:t xml:space="preserve">)</w:t>
+      </w:r>
+      <w:r>
+        <w:br w:type="textWrapping"/>
+      </w:r>
+      <w:r>
+        <w:rPr>
+          <w:rStyle w:val="NormalTok"/>
+        </w:rPr>
+        <w:t xml:space="preserve">  </w:t>
+      </w:r>
+      <w:r>
+        <w:rPr>
+          <w:rStyle w:val="KeywordTok"/>
+        </w:rPr>
+        <w:t xml:space="preserve">cat</w:t>
+      </w:r>
+      <w:r>
+        <w:rPr>
+          <w:rStyle w:val="NormalTok"/>
+        </w:rPr>
+        <w:t xml:space="preserve">(</w:t>
+      </w:r>
+      <w:r>
+        <w:rPr>
+          <w:rStyle w:val="KeywordTok"/>
+        </w:rPr>
+        <w:t xml:space="preserve">pretty.print</w:t>
+      </w:r>
+      <w:r>
+        <w:rPr>
+          <w:rStyle w:val="NormalTok"/>
+        </w:rPr>
+        <w:t xml:space="preserve">(</w:t>
+      </w:r>
+      <w:r>
+        <w:rPr>
+          <w:rStyle w:val="KeywordTok"/>
+        </w:rPr>
+        <w:t xml:space="preserve">unlist</w:t>
+      </w:r>
+      <w:r>
+        <w:rPr>
+          <w:rStyle w:val="NormalTok"/>
+        </w:rPr>
+        <w:t xml:space="preserve">(conjoint.results</w:t>
+      </w:r>
+      <w:r>
+        <w:rPr>
+          <w:rStyle w:val="OperatorTok"/>
+        </w:rPr>
+        <w:t xml:space="preserve">$</w:t>
+      </w:r>
+      <w:r>
+        <w:rPr>
+          <w:rStyle w:val="NormalTok"/>
+        </w:rPr>
+        <w:t xml:space="preserve">standardized.part.worths</w:t>
+      </w:r>
+      <w:r>
+        <w:br w:type="textWrapping"/>
+      </w:r>
+      <w:r>
+        <w:rPr>
+          <w:rStyle w:val="NormalTok"/>
+        </w:rPr>
+        <w:t xml:space="preserve">    [conjoint.results</w:t>
+      </w:r>
+      <w:r>
+        <w:rPr>
+          <w:rStyle w:val="OperatorTok"/>
+        </w:rPr>
+        <w:t xml:space="preserve">$</w:t>
+      </w:r>
+      <w:r>
+        <w:rPr>
+          <w:rStyle w:val="NormalTok"/>
+        </w:rPr>
+        <w:t xml:space="preserve">ordered.attributes[k]])))  </w:t>
+      </w:r>
+      <w:r>
+        <w:br w:type="textWrapping"/>
+      </w:r>
+      <w:r>
+        <w:rPr>
+          <w:rStyle w:val="NormalTok"/>
+        </w:rPr>
+        <w:t xml:space="preserve">    </w:t>
+      </w:r>
+      <w:r>
+        <w:br w:type="textWrapping"/>
+      </w:r>
+      <w:r>
+        <w:rPr>
+          <w:rStyle w:val="NormalTok"/>
+        </w:rPr>
+        <w:t xml:space="preserve">  </w:t>
+      </w:r>
+      <w:r>
+        <w:rPr>
+          <w:rStyle w:val="KeywordTok"/>
+        </w:rPr>
+        <w:t xml:space="preserve">cat</w:t>
+      </w:r>
+      <w:r>
+        <w:rPr>
+          <w:rStyle w:val="NormalTok"/>
+        </w:rPr>
+        <w:t xml:space="preserve">(</w:t>
+      </w:r>
+      <w:r>
+        <w:rPr>
+          <w:rStyle w:val="StringTok"/>
+        </w:rPr>
+        <w:t xml:space="preserve">"</w:t>
+      </w:r>
+      <w:r>
+        <w:rPr>
+          <w:rStyle w:val="CharTok"/>
+        </w:rPr>
+        <w:t xml:space="preserve">\n</w:t>
+      </w:r>
+      <w:r>
+        <w:rPr>
+          <w:rStyle w:val="StringTok"/>
+        </w:rPr>
+        <w:t xml:space="preserve">"</w:t>
+      </w:r>
+      <w:r>
+        <w:rPr>
+          <w:rStyle w:val="NormalTok"/>
+        </w:rPr>
+        <w:t xml:space="preserve">,</w:t>
+      </w:r>
+      <w:r>
+        <w:rPr>
+          <w:rStyle w:val="StringTok"/>
+        </w:rPr>
+        <w:t xml:space="preserve">" Attribute Importance:  "</w:t>
+      </w:r>
+      <w:r>
+        <w:rPr>
+          <w:rStyle w:val="NormalTok"/>
+        </w:rPr>
+        <w:t xml:space="preserve">)</w:t>
+      </w:r>
+      <w:r>
+        <w:br w:type="textWrapping"/>
+      </w:r>
+      <w:r>
+        <w:rPr>
+          <w:rStyle w:val="NormalTok"/>
+        </w:rPr>
+        <w:t xml:space="preserve">  </w:t>
+      </w:r>
+      <w:r>
+        <w:rPr>
+          <w:rStyle w:val="KeywordTok"/>
+        </w:rPr>
+        <w:t xml:space="preserve">cat</w:t>
+      </w:r>
+      <w:r>
+        <w:rPr>
+          <w:rStyle w:val="NormalTok"/>
+        </w:rPr>
+        <w:t xml:space="preserve">(</w:t>
+      </w:r>
+      <w:r>
+        <w:rPr>
+          <w:rStyle w:val="KeywordTok"/>
+        </w:rPr>
+        <w:t xml:space="preserve">pretty.print</w:t>
+      </w:r>
+      <w:r>
+        <w:rPr>
+          <w:rStyle w:val="NormalTok"/>
+        </w:rPr>
+        <w:t xml:space="preserve">(</w:t>
+      </w:r>
+      <w:r>
+        <w:rPr>
+          <w:rStyle w:val="KeywordTok"/>
+        </w:rPr>
+        <w:t xml:space="preserve">unlist</w:t>
+      </w:r>
+      <w:r>
+        <w:rPr>
+          <w:rStyle w:val="NormalTok"/>
+        </w:rPr>
+        <w:t xml:space="preserve">(conjoint.results</w:t>
+      </w:r>
+      <w:r>
+        <w:rPr>
+          <w:rStyle w:val="OperatorTok"/>
+        </w:rPr>
+        <w:t xml:space="preserve">$</w:t>
+      </w:r>
+      <w:r>
+        <w:rPr>
+          <w:rStyle w:val="NormalTok"/>
+        </w:rPr>
+        <w:t xml:space="preserve">attribute.importance</w:t>
+      </w:r>
+      <w:r>
+        <w:br w:type="textWrapping"/>
+      </w:r>
+      <w:r>
+        <w:rPr>
+          <w:rStyle w:val="NormalTok"/>
+        </w:rPr>
+        <w:t xml:space="preserve">    [conjoint.results</w:t>
+      </w:r>
+      <w:r>
+        <w:rPr>
+          <w:rStyle w:val="OperatorTok"/>
+        </w:rPr>
+        <w:t xml:space="preserve">$</w:t>
+      </w:r>
+      <w:r>
+        <w:rPr>
+          <w:rStyle w:val="NormalTok"/>
+        </w:rPr>
+        <w:t xml:space="preserve">ordered.attributes[k]])))</w:t>
+      </w:r>
+      <w:r>
+        <w:br w:type="textWrapping"/>
+      </w:r>
+      <w:r>
+        <w:rPr>
+          <w:rStyle w:val="NormalTok"/>
+        </w:rPr>
+        <w:t xml:space="preserve">  }</w:t>
+      </w:r>
+    </w:p>
+    <w:p>
+      <w:pPr>
+        <w:pStyle w:val="SourceCode"/>
+      </w:pPr>
+      <w:r>
+        <w:rPr>
+          <w:rStyle w:val="VerbatimChar"/>
+        </w:rPr>
+        <w:t xml:space="preserve">## </w:t>
+      </w:r>
+      <w:r>
+        <w:br w:type="textWrapping"/>
+      </w:r>
+      <w:r>
+        <w:rPr>
+          <w:rStyle w:val="VerbatimChar"/>
+        </w:rPr>
+        <w:t xml:space="preserve">##  </w:t>
+      </w:r>
+      <w:r>
+        <w:br w:type="textWrapping"/>
+      </w:r>
+      <w:r>
+        <w:rPr>
+          <w:rStyle w:val="VerbatimChar"/>
+        </w:rPr>
+        <w:t xml:space="preserve">## startup Levels:  $100 $200 $300 $400</w:t>
+      </w:r>
+      <w:r>
+        <w:br w:type="textWrapping"/>
+      </w:r>
+      <w:r>
+        <w:rPr>
+          <w:rStyle w:val="VerbatimChar"/>
+        </w:rPr>
+        <w:t xml:space="preserve">##   Part-Worths:  3.00 -2.75 1.25 -1.50</w:t>
+      </w:r>
+      <w:r>
+        <w:br w:type="textWrapping"/>
+      </w:r>
+      <w:r>
+        <w:rPr>
+          <w:rStyle w:val="VerbatimChar"/>
+        </w:rPr>
+        <w:t xml:space="preserve">##   Standardized Part-Worths:  1.15 -1.06 0.48 -0.58</w:t>
+      </w:r>
+      <w:r>
+        <w:br w:type="textWrapping"/>
+      </w:r>
+      <w:r>
+        <w:rPr>
+          <w:rStyle w:val="VerbatimChar"/>
+        </w:rPr>
+        <w:t xml:space="preserve">##   Attribute Importance:  22.12</w:t>
+      </w:r>
+      <w:r>
+        <w:br w:type="textWrapping"/>
+      </w:r>
+      <w:r>
+        <w:rPr>
+          <w:rStyle w:val="VerbatimChar"/>
+        </w:rPr>
+        <w:t xml:space="preserve">##  </w:t>
+      </w:r>
+      <w:r>
+        <w:br w:type="textWrapping"/>
+      </w:r>
+      <w:r>
+        <w:rPr>
+          <w:rStyle w:val="VerbatimChar"/>
+        </w:rPr>
+        <w:t xml:space="preserve">## apple Levels:  APPLE NO APPLE YES</w:t>
+      </w:r>
+      <w:r>
+        <w:br w:type="textWrapping"/>
+      </w:r>
+      <w:r>
+        <w:rPr>
+          <w:rStyle w:val="VerbatimChar"/>
+        </w:rPr>
+        <w:t xml:space="preserve">##   Part-Worths:  2.37 -2.37</w:t>
+      </w:r>
+      <w:r>
+        <w:br w:type="textWrapping"/>
+      </w:r>
+      <w:r>
+        <w:rPr>
+          <w:rStyle w:val="VerbatimChar"/>
+        </w:rPr>
+        <w:t xml:space="preserve">##   Standardized Part-Worths:  0.71 -0.71</w:t>
+      </w:r>
+      <w:r>
+        <w:br w:type="textWrapping"/>
+      </w:r>
+      <w:r>
+        <w:rPr>
+          <w:rStyle w:val="VerbatimChar"/>
+        </w:rPr>
+        <w:t xml:space="preserve">##   Attribute Importance:  18.27</w:t>
+      </w:r>
+      <w:r>
+        <w:br w:type="textWrapping"/>
+      </w:r>
+      <w:r>
+        <w:rPr>
+          <w:rStyle w:val="VerbatimChar"/>
+        </w:rPr>
+        <w:t xml:space="preserve">##  </w:t>
+      </w:r>
+      <w:r>
+        <w:br w:type="textWrapping"/>
+      </w:r>
+      <w:r>
+        <w:rPr>
+          <w:rStyle w:val="VerbatimChar"/>
+        </w:rPr>
+        <w:t xml:space="preserve">## monthly Levels:  $100 $200 $300 $400</w:t>
+      </w:r>
+      <w:r>
+        <w:br w:type="textWrapping"/>
+      </w:r>
+      <w:r>
+        <w:rPr>
+          <w:rStyle w:val="VerbatimChar"/>
+        </w:rPr>
+        <w:t xml:space="preserve">##   Part-Worths:  -1.50 1.50 2.00 -2.00</w:t>
+      </w:r>
+      <w:r>
+        <w:br w:type="textWrapping"/>
+      </w:r>
+      <w:r>
+        <w:rPr>
+          <w:rStyle w:val="VerbatimChar"/>
+        </w:rPr>
+        <w:t xml:space="preserve">##   Standardized Part-Worths:  -0.73 0.73 0.98 -0.98</w:t>
+      </w:r>
+      <w:r>
+        <w:br w:type="textWrapping"/>
+      </w:r>
+      <w:r>
+        <w:rPr>
+          <w:rStyle w:val="VerbatimChar"/>
+        </w:rPr>
+        <w:t xml:space="preserve">##   Attribute Importance:  15.38</w:t>
+      </w:r>
+      <w:r>
+        <w:br w:type="textWrapping"/>
+      </w:r>
+      <w:r>
+        <w:rPr>
+          <w:rStyle w:val="VerbatimChar"/>
+        </w:rPr>
+        <w:t xml:space="preserve">##  </w:t>
+      </w:r>
+      <w:r>
+        <w:br w:type="textWrapping"/>
+      </w:r>
+      <w:r>
+        <w:rPr>
+          <w:rStyle w:val="VerbatimChar"/>
+        </w:rPr>
+        <w:t xml:space="preserve">## samsung Levels:  Samsung NO Samsung YES</w:t>
+      </w:r>
+      <w:r>
+        <w:br w:type="textWrapping"/>
+      </w:r>
+      <w:r>
+        <w:rPr>
+          <w:rStyle w:val="VerbatimChar"/>
+        </w:rPr>
+        <w:t xml:space="preserve">##   Part-Worths:  1.87 -1.87</w:t>
+      </w:r>
+      <w:r>
+        <w:br w:type="textWrapping"/>
+      </w:r>
+      <w:r>
+        <w:rPr>
+          <w:rStyle w:val="VerbatimChar"/>
+        </w:rPr>
+        <w:t xml:space="preserve">##   Standardized Part-Worths:  0.71 -0.71</w:t>
+      </w:r>
+      <w:r>
+        <w:br w:type="textWrapping"/>
+      </w:r>
+      <w:r>
+        <w:rPr>
+          <w:rStyle w:val="VerbatimChar"/>
+        </w:rPr>
+        <w:t xml:space="preserve">##   Attribute Importance:  14.42</w:t>
+      </w:r>
+      <w:r>
+        <w:br w:type="textWrapping"/>
+      </w:r>
+      <w:r>
+        <w:rPr>
+          <w:rStyle w:val="VerbatimChar"/>
+        </w:rPr>
+        <w:t xml:space="preserve">##  </w:t>
+      </w:r>
+      <w:r>
+        <w:br w:type="textWrapping"/>
+      </w:r>
+      <w:r>
+        <w:rPr>
+          <w:rStyle w:val="VerbatimChar"/>
+        </w:rPr>
+        <w:t xml:space="preserve">## brand Levels:  AT&amp;T T-mobile US Cellular Verizon</w:t>
+      </w:r>
+      <w:r>
+        <w:br w:type="textWrapping"/>
+      </w:r>
+      <w:r>
+        <w:rPr>
+          <w:rStyle w:val="VerbatimChar"/>
+        </w:rPr>
+        <w:t xml:space="preserve">##   Part-Worths:  1.25 0.25 -2.00 0.50</w:t>
+      </w:r>
+      <w:r>
+        <w:br w:type="textWrapping"/>
+      </w:r>
+      <w:r>
+        <w:rPr>
+          <w:rStyle w:val="VerbatimChar"/>
+        </w:rPr>
+        <w:t xml:space="preserve">##   Standardized Part-Worths:  0.89 0.18 -1.43 0.36</w:t>
+      </w:r>
+      <w:r>
+        <w:br w:type="textWrapping"/>
+      </w:r>
+      <w:r>
+        <w:rPr>
+          <w:rStyle w:val="VerbatimChar"/>
+        </w:rPr>
+        <w:t xml:space="preserve">##   Attribute Importance:  12.50</w:t>
+      </w:r>
+      <w:r>
+        <w:br w:type="textWrapping"/>
+      </w:r>
+      <w:r>
+        <w:rPr>
+          <w:rStyle w:val="VerbatimChar"/>
+        </w:rPr>
+        <w:t xml:space="preserve">##  </w:t>
+      </w:r>
+      <w:r>
+        <w:br w:type="textWrapping"/>
+      </w:r>
+      <w:r>
+        <w:rPr>
+          <w:rStyle w:val="VerbatimChar"/>
+        </w:rPr>
+        <w:t xml:space="preserve">## retail Levels:  Retail NO Retail YES</w:t>
+      </w:r>
+      <w:r>
+        <w:br w:type="textWrapping"/>
+      </w:r>
+      <w:r>
+        <w:rPr>
+          <w:rStyle w:val="VerbatimChar"/>
+        </w:rPr>
+        <w:t xml:space="preserve">##   Part-Worths:  1.25 -1.25</w:t>
+      </w:r>
+      <w:r>
+        <w:br w:type="textWrapping"/>
+      </w:r>
+      <w:r>
+        <w:rPr>
+          <w:rStyle w:val="VerbatimChar"/>
+        </w:rPr>
+        <w:t xml:space="preserve">##   Standardized Part-Worths:  0.71 -0.71</w:t>
+      </w:r>
+      <w:r>
+        <w:br w:type="textWrapping"/>
+      </w:r>
+      <w:r>
+        <w:rPr>
+          <w:rStyle w:val="VerbatimChar"/>
+        </w:rPr>
+        <w:t xml:space="preserve">##   Attribute Importance:  9.62</w:t>
+      </w:r>
+      <w:r>
+        <w:br w:type="textWrapping"/>
+      </w:r>
+      <w:r>
+        <w:rPr>
+          <w:rStyle w:val="VerbatimChar"/>
+        </w:rPr>
+        <w:t xml:space="preserve">##  </w:t>
+      </w:r>
+      <w:r>
+        <w:br w:type="textWrapping"/>
+      </w:r>
+      <w:r>
+        <w:rPr>
+          <w:rStyle w:val="VerbatimChar"/>
+        </w:rPr>
+        <w:t xml:space="preserve">## google Levels:  Nexus NO Nexus YES</w:t>
+      </w:r>
+      <w:r>
+        <w:br w:type="textWrapping"/>
+      </w:r>
+      <w:r>
+        <w:rPr>
+          <w:rStyle w:val="VerbatimChar"/>
+        </w:rPr>
+        <w:t xml:space="preserve">##   Part-Worths:  -0.87 0.87</w:t>
+      </w:r>
+      <w:r>
+        <w:br w:type="textWrapping"/>
+      </w:r>
+      <w:r>
+        <w:rPr>
+          <w:rStyle w:val="VerbatimChar"/>
+        </w:rPr>
+        <w:t xml:space="preserve">##   Standardized Part-Worths:  -0.71 0.71</w:t>
+      </w:r>
+      <w:r>
+        <w:br w:type="textWrapping"/>
+      </w:r>
+      <w:r>
+        <w:rPr>
+          <w:rStyle w:val="VerbatimChar"/>
+        </w:rPr>
+        <w:t xml:space="preserve">##   Attribute Importance:  6.73</w:t>
+      </w:r>
+      <w:r>
+        <w:br w:type="textWrapping"/>
+      </w:r>
+      <w:r>
+        <w:rPr>
+          <w:rStyle w:val="VerbatimChar"/>
+        </w:rPr>
+        <w:t xml:space="preserve">##  </w:t>
+      </w:r>
+      <w:r>
+        <w:br w:type="textWrapping"/>
+      </w:r>
+      <w:r>
+        <w:rPr>
+          <w:rStyle w:val="VerbatimChar"/>
+        </w:rPr>
+        <w:t xml:space="preserve">## service Levels:  4G NO 4G YES</w:t>
+      </w:r>
+      <w:r>
+        <w:br w:type="textWrapping"/>
+      </w:r>
+      <w:r>
+        <w:rPr>
+          <w:rStyle w:val="VerbatimChar"/>
+        </w:rPr>
+        <w:t xml:space="preserve">##   Part-Worths:  -0.12 0.12</w:t>
+      </w:r>
+      <w:r>
+        <w:br w:type="textWrapping"/>
+      </w:r>
+      <w:r>
+        <w:rPr>
+          <w:rStyle w:val="VerbatimChar"/>
+        </w:rPr>
+        <w:t xml:space="preserve">##   Standardized Part-Worths:  -0.71 0.71</w:t>
+      </w:r>
+      <w:r>
+        <w:br w:type="textWrapping"/>
+      </w:r>
+      <w:r>
+        <w:rPr>
+          <w:rStyle w:val="VerbatimChar"/>
+        </w:rPr>
+        <w:t xml:space="preserve">##   Attribute Importance:  0.96</w:t>
+      </w:r>
+    </w:p>
+    <w:p>
+      <w:pPr>
+        <w:pStyle w:val="SourceCode"/>
+      </w:pPr>
+      <w:r>
+        <w:rPr>
+          <w:rStyle w:val="CommentTok"/>
+        </w:rPr>
+        <w:t xml:space="preserve"># plotting of spine chart begins here</w:t>
+      </w:r>
+      <w:r>
+        <w:br w:type="textWrapping"/>
+      </w:r>
+      <w:r>
+        <w:rPr>
+          <w:rStyle w:val="CommentTok"/>
+        </w:rPr>
+        <w:t xml:space="preserve"># all graphical output is routed to external pdf file</w:t>
+      </w:r>
+      <w:r>
+        <w:br w:type="textWrapping"/>
+      </w:r>
+      <w:r>
+        <w:rPr>
+          <w:rStyle w:val="KeywordTok"/>
+        </w:rPr>
+        <w:t xml:space="preserve">pdf</w:t>
+      </w:r>
+      <w:r>
+        <w:rPr>
+          <w:rStyle w:val="NormalTok"/>
+        </w:rPr>
+        <w:t xml:space="preserve">(</w:t>
+      </w:r>
+      <w:r>
+        <w:rPr>
+          <w:rStyle w:val="DataTypeTok"/>
+        </w:rPr>
+        <w:t xml:space="preserve">file =</w:t>
+      </w:r>
+      <w:r>
+        <w:rPr>
+          <w:rStyle w:val="NormalTok"/>
+        </w:rPr>
+        <w:t xml:space="preserve"> here</w:t>
+      </w:r>
+      <w:r>
+        <w:rPr>
+          <w:rStyle w:val="OperatorTok"/>
+        </w:rPr>
+        <w:t xml:space="preserve">::</w:t>
+      </w:r>
+      <w:r>
+        <w:rPr>
+          <w:rStyle w:val="KeywordTok"/>
+        </w:rPr>
+        <w:t xml:space="preserve">here</w:t>
+      </w:r>
+      <w:r>
+        <w:rPr>
+          <w:rStyle w:val="NormalTok"/>
+        </w:rPr>
+        <w:t xml:space="preserve">(</w:t>
+      </w:r>
+      <w:r>
+        <w:rPr>
+          <w:rStyle w:val="StringTok"/>
+        </w:rPr>
+        <w:t xml:space="preserve">"project3/fig_preference_mobile_services_results.pdf"</w:t>
+      </w:r>
+      <w:r>
+        <w:rPr>
+          <w:rStyle w:val="NormalTok"/>
+        </w:rPr>
+        <w:t xml:space="preserve">), </w:t>
+      </w:r>
+      <w:r>
+        <w:rPr>
+          <w:rStyle w:val="DataTypeTok"/>
+        </w:rPr>
+        <w:t xml:space="preserve">width=</w:t>
+      </w:r>
+      <w:r>
+        <w:rPr>
+          <w:rStyle w:val="FloatTok"/>
+        </w:rPr>
+        <w:t xml:space="preserve">8.5</w:t>
+      </w:r>
+      <w:r>
+        <w:rPr>
+          <w:rStyle w:val="NormalTok"/>
+        </w:rPr>
+        <w:t xml:space="preserve">, </w:t>
+      </w:r>
+      <w:r>
+        <w:rPr>
+          <w:rStyle w:val="DataTypeTok"/>
+        </w:rPr>
+        <w:t xml:space="preserve">height=</w:t>
+      </w:r>
+      <w:r>
+        <w:rPr>
+          <w:rStyle w:val="DecValTok"/>
+        </w:rPr>
+        <w:t xml:space="preserve">11</w:t>
+      </w:r>
+      <w:r>
+        <w:rPr>
+          <w:rStyle w:val="NormalTok"/>
+        </w:rPr>
+        <w:t xml:space="preserve">)</w:t>
+      </w:r>
+      <w:r>
+        <w:br w:type="textWrapping"/>
+      </w:r>
+      <w:r>
+        <w:rPr>
+          <w:rStyle w:val="KeywordTok"/>
+        </w:rPr>
+        <w:t xml:space="preserve">spine.chart</w:t>
+      </w:r>
+      <w:r>
+        <w:rPr>
+          <w:rStyle w:val="NormalTok"/>
+        </w:rPr>
+        <w:t xml:space="preserve">(conjoint.results)</w:t>
+      </w:r>
+      <w:r>
+        <w:br w:type="textWrapping"/>
+      </w:r>
+      <w:r>
+        <w:rPr>
+          <w:rStyle w:val="KeywordTok"/>
+        </w:rPr>
+        <w:t xml:space="preserve">dev.off</w:t>
+      </w:r>
+      <w:r>
+        <w:rPr>
+          <w:rStyle w:val="NormalTok"/>
+        </w:rPr>
+        <w:t xml:space="preserve">()  </w:t>
+      </w:r>
+      <w:r>
+        <w:rPr>
+          <w:rStyle w:val="CommentTok"/>
+        </w:rPr>
+        <w:t xml:space="preserve"># close the graphics output device</w:t>
+      </w:r>
+    </w:p>
+    <w:p>
+      <w:pPr>
+        <w:pStyle w:val="SourceCode"/>
+      </w:pPr>
+      <w:r>
+        <w:rPr>
+          <w:rStyle w:val="VerbatimChar"/>
+        </w:rPr>
+        <w:t xml:space="preserve">## png </w:t>
+      </w:r>
+      <w:r>
+        <w:br w:type="textWrapping"/>
+      </w:r>
+      <w:r>
+        <w:rPr>
+          <w:rStyle w:val="VerbatimChar"/>
+        </w:rPr>
+        <w:t xml:space="preserve">##   2</w:t>
+      </w:r>
+    </w:p>
+    <w:p>
+      <w:pPr>
+        <w:pStyle w:val="SourceCode"/>
+      </w:pPr>
+      <w:r>
+        <w:rPr>
+          <w:rStyle w:val="CommentTok"/>
+        </w:rPr>
+        <w:t xml:space="preserve"># Suggestions for the student:</w:t>
+      </w:r>
+      <w:r>
+        <w:br w:type="textWrapping"/>
+      </w:r>
+      <w:r>
+        <w:rPr>
+          <w:rStyle w:val="CommentTok"/>
+        </w:rPr>
+        <w:t xml:space="preserve"># Enter your own rankings for the product profiles and generate</w:t>
+      </w:r>
+      <w:r>
+        <w:br w:type="textWrapping"/>
+      </w:r>
+      <w:r>
+        <w:rPr>
+          <w:rStyle w:val="CommentTok"/>
+        </w:rPr>
+        <w:t xml:space="preserve"># conjoint measures of attribute importance and level part-worths.</w:t>
+      </w:r>
+      <w:r>
+        <w:br w:type="textWrapping"/>
+      </w:r>
+      <w:r>
+        <w:rPr>
+          <w:rStyle w:val="CommentTok"/>
+        </w:rPr>
+        <w:t xml:space="preserve"># Note that the model fit to the data is a linear main-effects model.</w:t>
+      </w:r>
+      <w:r>
+        <w:br w:type="textWrapping"/>
+      </w:r>
+      <w:r>
+        <w:rPr>
+          <w:rStyle w:val="CommentTok"/>
+        </w:rPr>
+        <w:t xml:space="preserve"># See if you can build a model with interaction effects for service</w:t>
+      </w:r>
+      <w:r>
+        <w:br w:type="textWrapping"/>
+      </w:r>
+      <w:r>
+        <w:rPr>
+          <w:rStyle w:val="CommentTok"/>
+        </w:rPr>
+        <w:t xml:space="preserve"># provider attributes.</w:t>
       </w:r>
     </w:p>
     <w:p>
@@ -584,7 +6347,7 @@
               <a:graphicData uri="http://schemas.openxmlformats.org/drawingml/2006/picture">
                 <pic:pic>
                   <pic:nvPicPr>
-                    <pic:cNvPr descr="da420_project3_grahn_files/figure-docx/unnamed-chunk-1-1.png" id="0" name="Picture"/>
+                    <pic:cNvPr descr="da420_project3_grahn_files/figure-docx/unnamed-chunk-4-1.png" id="0" name="Picture"/>
                     <pic:cNvPicPr>
                       <a:picLocks noChangeArrowheads="1" noChangeAspect="1"/>
                     </pic:cNvPicPr>
@@ -1536,7 +7299,7 @@
               <a:graphicData uri="http://schemas.openxmlformats.org/drawingml/2006/picture">
                 <pic:pic>
                   <pic:nvPicPr>
-                    <pic:cNvPr descr="da420_project3_grahn_files/figure-docx/unnamed-chunk-3-1.png" id="0" name="Picture"/>
+                    <pic:cNvPr descr="da420_project3_grahn_files/figure-docx/unnamed-chunk-6-1.png" id="0" name="Picture"/>
                     <pic:cNvPicPr>
                       <a:picLocks noChangeArrowheads="1" noChangeAspect="1"/>
                     </pic:cNvPicPr>
@@ -1831,7 +7594,7 @@
         <w:rPr>
           <w:rStyle w:val="VerbatimChar"/>
         </w:rPr>
-        <w:t xml:space="preserve">## set transactions ...[55 item(s), 9835 transaction(s)] done [0.00s].</w:t>
+        <w:t xml:space="preserve">## set transactions ...[55 item(s), 9835 transaction(s)] done [0.01s].</w:t>
       </w:r>
       <w:r>
         <w:br w:type="textWrapping"/>
@@ -1876,7 +7639,7 @@
         <w:rPr>
           <w:rStyle w:val="VerbatimChar"/>
         </w:rPr>
-        <w:t xml:space="preserve">## creating S4 object  ... done [0.02s].</w:t>
+        <w:t xml:space="preserve">## creating S4 object  ... done [0.01s].</w:t>
       </w:r>
     </w:p>
     <w:p>
@@ -2391,7 +8154,7 @@
               <a:graphicData uri="http://schemas.openxmlformats.org/drawingml/2006/picture">
                 <pic:pic>
                   <pic:nvPicPr>
-                    <pic:cNvPr descr="da420_project3_grahn_files/figure-docx/unnamed-chunk-4-1.png" id="0" name="Picture"/>
+                    <pic:cNvPr descr="da420_project3_grahn_files/figure-docx/unnamed-chunk-7-1.png" id="0" name="Picture"/>
                     <pic:cNvPicPr>
                       <a:picLocks noChangeArrowheads="1" noChangeAspect="1"/>
                     </pic:cNvPicPr>
@@ -2593,7 +8356,7 @@
               <a:graphicData uri="http://schemas.openxmlformats.org/drawingml/2006/picture">
                 <pic:pic>
                   <pic:nvPicPr>
-                    <pic:cNvPr descr="da420_project3_grahn_files/figure-docx/unnamed-chunk-5-1.png" id="0" name="Picture"/>
+                    <pic:cNvPr descr="da420_project3_grahn_files/figure-docx/unnamed-chunk-8-1.png" id="0" name="Picture"/>
                     <pic:cNvPicPr>
                       <a:picLocks noChangeArrowheads="1" noChangeAspect="1"/>
                     </pic:cNvPicPr>
@@ -3264,7 +9027,7 @@
               <a:graphicData uri="http://schemas.openxmlformats.org/drawingml/2006/picture">
                 <pic:pic>
                   <pic:nvPicPr>
-                    <pic:cNvPr descr="da420_project3_grahn_files/figure-docx/unnamed-chunk-8-1.png" id="0" name="Picture"/>
+                    <pic:cNvPr descr="da420_project3_grahn_files/figure-docx/unnamed-chunk-11-1.png" id="0" name="Picture"/>
                     <pic:cNvPicPr>
                       <a:picLocks noChangeArrowheads="1" noChangeAspect="1"/>
                     </pic:cNvPicPr>
@@ -3608,7 +9371,7 @@
               <a:graphicData uri="http://schemas.openxmlformats.org/drawingml/2006/picture">
                 <pic:pic>
                   <pic:nvPicPr>
-                    <pic:cNvPr descr="da420_project3_grahn_files/figure-docx/unnamed-chunk-9-1.png" id="0" name="Picture"/>
+                    <pic:cNvPr descr="da420_project3_grahn_files/figure-docx/unnamed-chunk-12-1.png" id="0" name="Picture"/>
                     <pic:cNvPicPr>
                       <a:picLocks noChangeArrowheads="1" noChangeAspect="1"/>
                     </pic:cNvPicPr>
@@ -3749,7 +9512,7 @@
     </w:lvl>
   </w:abstractNum>
   <w:abstractNum w:abstractNumId="990">
-    <w:nsid w:val="1bdc010b"/>
+    <w:nsid w:val="f004e92a"/>
     <w:multiLevelType w:val="multilevel"/>
     <w:lvl w:ilvl="0">
       <w:numFmt w:val="bullet"/>
